--- a/サーバー構築.docx
+++ b/サーバー構築.docx
@@ -21,7 +21,19 @@
         <w:rPr>
           <w:rFonts w:hint="eastAsia"/>
         </w:rPr>
-        <w:t>さくらP</w:t>
+        <w:t>さくら</w:t>
+      </w:r>
+      <w:r>
+        <w:rPr>
+          <w:rFonts w:hint="eastAsia"/>
+        </w:rPr>
+        <w:t>V</w:t>
+      </w:r>
+      <w:r>
+        <w:rPr>
+          <w:rFonts w:hint="eastAsia"/>
+        </w:rPr>
+        <w:t>P</w:t>
       </w:r>
       <w:r>
         <w:t>S</w:t>
@@ -121,17 +133,48 @@
     </w:p>
     <w:p>
       <w:pPr>
+        <w:shd w:val="clear" w:color="auto" w:fill="404040" w:themeFill="text1" w:themeFillTint="BF"/>
         <w:ind w:firstLineChars="100" w:firstLine="210"/>
-      </w:pPr>
-      <w:r>
+        <w:rPr>
+          <w:rFonts w:ascii="ＭＳ ゴシック" w:eastAsia="ＭＳ ゴシック" w:hAnsi="ＭＳ ゴシック"/>
+          <w:color w:val="FFFFFF" w:themeColor="background1"/>
+        </w:rPr>
+      </w:pPr>
+      <w:r>
+        <w:rPr>
+          <w:rFonts w:ascii="ＭＳ ゴシック" w:eastAsia="ＭＳ ゴシック" w:hAnsi="ＭＳ ゴシック"/>
+          <w:color w:val="FFFFFF" w:themeColor="background1"/>
+        </w:rPr>
+        <w:t xml:space="preserve">$ </w:t>
+      </w:r>
+      <w:r>
+        <w:rPr>
+          <w:rFonts w:ascii="ＭＳ ゴシック" w:eastAsia="ＭＳ ゴシック" w:hAnsi="ＭＳ ゴシック"/>
+          <w:color w:val="FFFFFF" w:themeColor="background1"/>
+        </w:rPr>
         <w:t>wget https://dev.mysql.com/get/mysql80-community-release-el7-3.noarch.rpm</w:t>
       </w:r>
     </w:p>
     <w:p>
       <w:pPr>
+        <w:shd w:val="clear" w:color="auto" w:fill="404040" w:themeFill="text1" w:themeFillTint="BF"/>
         <w:ind w:firstLineChars="100" w:firstLine="210"/>
-      </w:pPr>
-      <w:r>
+        <w:rPr>
+          <w:rFonts w:ascii="ＭＳ ゴシック" w:eastAsia="ＭＳ ゴシック" w:hAnsi="ＭＳ ゴシック"/>
+        </w:rPr>
+      </w:pPr>
+      <w:r>
+        <w:rPr>
+          <w:rFonts w:ascii="ＭＳ ゴシック" w:eastAsia="ＭＳ ゴシック" w:hAnsi="ＭＳ ゴシック"/>
+          <w:color w:val="FFFFFF" w:themeColor="background1"/>
+        </w:rPr>
+        <w:t xml:space="preserve">$ </w:t>
+      </w:r>
+      <w:r>
+        <w:rPr>
+          <w:rFonts w:ascii="ＭＳ ゴシック" w:eastAsia="ＭＳ ゴシック" w:hAnsi="ＭＳ ゴシック"/>
+          <w:color w:val="FFFFFF" w:themeColor="background1"/>
+        </w:rPr>
         <w:t>yum localinstall mysql80-community-release-el7-3.noarch.rpm</w:t>
       </w:r>
     </w:p>
@@ -148,9 +191,25 @@
     </w:p>
     <w:p>
       <w:pPr>
+        <w:shd w:val="clear" w:color="auto" w:fill="404040" w:themeFill="text1" w:themeFillTint="BF"/>
         <w:ind w:firstLineChars="100" w:firstLine="210"/>
-      </w:pPr>
-      <w:r>
+        <w:rPr>
+          <w:rFonts w:ascii="ＭＳ ゴシック" w:eastAsia="ＭＳ ゴシック" w:hAnsi="ＭＳ ゴシック"/>
+          <w:color w:val="FFFFFF" w:themeColor="background1"/>
+        </w:rPr>
+      </w:pPr>
+      <w:r>
+        <w:rPr>
+          <w:rFonts w:ascii="ＭＳ ゴシック" w:eastAsia="ＭＳ ゴシック" w:hAnsi="ＭＳ ゴシック"/>
+          <w:color w:val="FFFFFF" w:themeColor="background1"/>
+        </w:rPr>
+        <w:t xml:space="preserve">$ </w:t>
+      </w:r>
+      <w:r>
+        <w:rPr>
+          <w:rFonts w:ascii="ＭＳ ゴシック" w:eastAsia="ＭＳ ゴシック" w:hAnsi="ＭＳ ゴシック"/>
+          <w:color w:val="FFFFFF" w:themeColor="background1"/>
+        </w:rPr>
         <w:t>yum install mysql-community-server</w:t>
       </w:r>
     </w:p>
@@ -167,9 +226,25 @@
     </w:p>
     <w:p>
       <w:pPr>
+        <w:shd w:val="clear" w:color="auto" w:fill="404040" w:themeFill="text1" w:themeFillTint="BF"/>
         <w:ind w:firstLineChars="100" w:firstLine="210"/>
-      </w:pPr>
-      <w:r>
+        <w:rPr>
+          <w:rFonts w:ascii="ＭＳ ゴシック" w:eastAsia="ＭＳ ゴシック" w:hAnsi="ＭＳ ゴシック"/>
+          <w:color w:val="FFFFFF" w:themeColor="background1"/>
+        </w:rPr>
+      </w:pPr>
+      <w:r>
+        <w:rPr>
+          <w:rFonts w:ascii="ＭＳ ゴシック" w:eastAsia="ＭＳ ゴシック" w:hAnsi="ＭＳ ゴシック"/>
+          <w:color w:val="FFFFFF" w:themeColor="background1"/>
+        </w:rPr>
+        <w:t xml:space="preserve">$ </w:t>
+      </w:r>
+      <w:r>
+        <w:rPr>
+          <w:rFonts w:ascii="ＭＳ ゴシック" w:eastAsia="ＭＳ ゴシック" w:hAnsi="ＭＳ ゴシック"/>
+          <w:color w:val="FFFFFF" w:themeColor="background1"/>
+        </w:rPr>
         <w:t>systemctl start mysqld</w:t>
       </w:r>
     </w:p>
@@ -189,9 +264,25 @@
     </w:p>
     <w:p>
       <w:pPr>
+        <w:shd w:val="clear" w:color="auto" w:fill="404040" w:themeFill="text1" w:themeFillTint="BF"/>
         <w:ind w:firstLineChars="100" w:firstLine="210"/>
-      </w:pPr>
-      <w:r>
+        <w:rPr>
+          <w:rFonts w:ascii="ＭＳ ゴシック" w:eastAsia="ＭＳ ゴシック" w:hAnsi="ＭＳ ゴシック"/>
+          <w:color w:val="FFFFFF" w:themeColor="background1"/>
+        </w:rPr>
+      </w:pPr>
+      <w:r>
+        <w:rPr>
+          <w:rFonts w:ascii="ＭＳ ゴシック" w:eastAsia="ＭＳ ゴシック" w:hAnsi="ＭＳ ゴシック"/>
+          <w:color w:val="FFFFFF" w:themeColor="background1"/>
+        </w:rPr>
+        <w:t xml:space="preserve">$ </w:t>
+      </w:r>
+      <w:r>
+        <w:rPr>
+          <w:rFonts w:ascii="ＭＳ ゴシック" w:eastAsia="ＭＳ ゴシック" w:hAnsi="ＭＳ ゴシック"/>
+          <w:color w:val="FFFFFF" w:themeColor="background1"/>
+        </w:rPr>
         <w:t>cat /var/log/mysqld.log | grep password</w:t>
       </w:r>
     </w:p>
@@ -211,9 +302,25 @@
     </w:p>
     <w:p>
       <w:pPr>
+        <w:shd w:val="clear" w:color="auto" w:fill="404040" w:themeFill="text1" w:themeFillTint="BF"/>
         <w:ind w:firstLineChars="100" w:firstLine="210"/>
-      </w:pPr>
-      <w:r>
+        <w:rPr>
+          <w:rFonts w:ascii="ＭＳ ゴシック" w:eastAsia="ＭＳ ゴシック" w:hAnsi="ＭＳ ゴシック"/>
+          <w:color w:val="FFFFFF" w:themeColor="background1"/>
+        </w:rPr>
+      </w:pPr>
+      <w:r>
+        <w:rPr>
+          <w:rFonts w:ascii="ＭＳ ゴシック" w:eastAsia="ＭＳ ゴシック" w:hAnsi="ＭＳ ゴシック"/>
+          <w:color w:val="FFFFFF" w:themeColor="background1"/>
+        </w:rPr>
+        <w:t xml:space="preserve">$ </w:t>
+      </w:r>
+      <w:r>
+        <w:rPr>
+          <w:rFonts w:ascii="ＭＳ ゴシック" w:eastAsia="ＭＳ ゴシック" w:hAnsi="ＭＳ ゴシック"/>
+          <w:color w:val="FFFFFF" w:themeColor="background1"/>
+        </w:rPr>
         <w:t>mysql_secure_installation</w:t>
       </w:r>
     </w:p>
@@ -227,113 +334,157 @@
     </w:p>
     <w:p>
       <w:pPr>
+        <w:shd w:val="clear" w:color="auto" w:fill="404040" w:themeFill="text1" w:themeFillTint="BF"/>
         <w:ind w:firstLineChars="100" w:firstLine="210"/>
-      </w:pPr>
-      <w:r>
+        <w:rPr>
+          <w:rFonts w:ascii="ＭＳ ゴシック" w:eastAsia="ＭＳ ゴシック" w:hAnsi="ＭＳ ゴシック"/>
+          <w:color w:val="FFFFFF" w:themeColor="background1"/>
+        </w:rPr>
+      </w:pPr>
+      <w:r>
+        <w:rPr>
+          <w:rFonts w:ascii="ＭＳ ゴシック" w:eastAsia="ＭＳ ゴシック" w:hAnsi="ＭＳ ゴシック"/>
+          <w:color w:val="FFFFFF" w:themeColor="background1"/>
+        </w:rPr>
+        <w:t xml:space="preserve">$ vi </w:t>
+      </w:r>
+      <w:r>
+        <w:rPr>
+          <w:rFonts w:ascii="ＭＳ ゴシック" w:eastAsia="ＭＳ ゴシック" w:hAnsi="ＭＳ ゴシック"/>
+          <w:color w:val="FFFFFF" w:themeColor="background1"/>
+        </w:rPr>
         <w:t>/etc/my.cnf</w:t>
       </w:r>
     </w:p>
     <w:p>
-      <w:pPr>
+      <w:r>
+        <w:t>character-set-server = utf8</w:t>
+      </w:r>
+    </w:p>
+    <w:p>
+      <w:r>
+        <w:t>default_password_lifetime = 0</w:t>
+      </w:r>
+    </w:p>
+    <w:p>
+      <w:r>
+        <w:rPr>
+          <w:rFonts w:hint="eastAsia"/>
+        </w:rPr>
+        <w:t>⑦再起動</w:t>
+      </w:r>
+    </w:p>
+    <w:p>
+      <w:pPr>
+        <w:shd w:val="clear" w:color="auto" w:fill="404040" w:themeFill="text1" w:themeFillTint="BF"/>
         <w:ind w:firstLineChars="100" w:firstLine="210"/>
-      </w:pPr>
-      <w:r>
-        <w:rPr>
-          <w:rFonts w:hint="eastAsia"/>
-        </w:rPr>
-        <w:t>・</w:t>
-      </w:r>
-      <w:r>
-        <w:t>character-set-server = utf8</w:t>
-      </w:r>
-    </w:p>
-    <w:p>
-      <w:pPr>
+        <w:rPr>
+          <w:rFonts w:ascii="ＭＳ ゴシック" w:eastAsia="ＭＳ ゴシック" w:hAnsi="ＭＳ ゴシック"/>
+          <w:color w:val="FFFFFF" w:themeColor="background1"/>
+        </w:rPr>
+      </w:pPr>
+      <w:r>
+        <w:rPr>
+          <w:rFonts w:ascii="ＭＳ ゴシック" w:eastAsia="ＭＳ ゴシック" w:hAnsi="ＭＳ ゴシック"/>
+          <w:color w:val="FFFFFF" w:themeColor="background1"/>
+        </w:rPr>
+        <w:t xml:space="preserve">$ </w:t>
+      </w:r>
+      <w:r>
+        <w:rPr>
+          <w:rFonts w:ascii="ＭＳ ゴシック" w:eastAsia="ＭＳ ゴシック" w:hAnsi="ＭＳ ゴシック"/>
+          <w:color w:val="FFFFFF" w:themeColor="background1"/>
+        </w:rPr>
+        <w:t>systemctl restart mysqld.service</w:t>
+      </w:r>
+    </w:p>
+    <w:p>
+      <w:r>
+        <w:rPr>
+          <w:rFonts w:hint="eastAsia"/>
+        </w:rPr>
+        <w:t>⑧ログイン</w:t>
+      </w:r>
+    </w:p>
+    <w:p>
+      <w:pPr>
+        <w:shd w:val="clear" w:color="auto" w:fill="404040" w:themeFill="text1" w:themeFillTint="BF"/>
         <w:ind w:firstLineChars="100" w:firstLine="210"/>
-      </w:pPr>
-      <w:r>
-        <w:rPr>
-          <w:rFonts w:hint="eastAsia"/>
-        </w:rPr>
-        <w:t>・</w:t>
-      </w:r>
-      <w:r>
-        <w:t>default_password_lifetime = 0</w:t>
-      </w:r>
-    </w:p>
-    <w:p>
-      <w:r>
-        <w:rPr>
-          <w:rFonts w:hint="eastAsia"/>
-        </w:rPr>
-        <w:t>⑦再起動</w:t>
+        <w:rPr>
+          <w:rFonts w:ascii="ＭＳ ゴシック" w:eastAsia="ＭＳ ゴシック" w:hAnsi="ＭＳ ゴシック"/>
+          <w:color w:val="FFFFFF" w:themeColor="background1"/>
+        </w:rPr>
+      </w:pPr>
+      <w:r>
+        <w:rPr>
+          <w:rFonts w:ascii="ＭＳ ゴシック" w:eastAsia="ＭＳ ゴシック" w:hAnsi="ＭＳ ゴシック"/>
+          <w:color w:val="FFFFFF" w:themeColor="background1"/>
+        </w:rPr>
+        <w:t xml:space="preserve">$ </w:t>
+      </w:r>
+      <w:r>
+        <w:rPr>
+          <w:rFonts w:ascii="ＭＳ ゴシック" w:eastAsia="ＭＳ ゴシック" w:hAnsi="ＭＳ ゴシック"/>
+          <w:color w:val="FFFFFF" w:themeColor="background1"/>
+        </w:rPr>
+        <w:t>mysql -u root -p</w:t>
       </w:r>
     </w:p>
     <w:p>
       <w:pPr>
         <w:ind w:firstLineChars="100" w:firstLine="210"/>
       </w:pPr>
-      <w:r>
-        <w:t>systemctl restart mysqld.service</w:t>
-      </w:r>
-    </w:p>
-    <w:p>
-      <w:r>
-        <w:rPr>
-          <w:rFonts w:hint="eastAsia"/>
-        </w:rPr>
-        <w:t>⑧ログイン</w:t>
-      </w:r>
-    </w:p>
-    <w:p>
-      <w:pPr>
+    </w:p>
+    <w:p>
+      <w:pPr>
+        <w:rPr>
+          <w:b/>
+        </w:rPr>
+      </w:pPr>
+      <w:r>
+        <w:rPr>
+          <w:rFonts w:hint="eastAsia"/>
+          <w:b/>
+        </w:rPr>
+        <w:t>MySQL</w:t>
+      </w:r>
+    </w:p>
+    <w:p>
+      <w:r>
+        <w:rPr>
+          <w:rFonts w:hint="eastAsia"/>
+        </w:rPr>
+        <w:t>・パスワード制限プラグインのアンインストール</w:t>
+      </w:r>
+    </w:p>
+    <w:p>
+      <w:pPr>
+        <w:shd w:val="clear" w:color="auto" w:fill="404040" w:themeFill="text1" w:themeFillTint="BF"/>
         <w:ind w:firstLineChars="100" w:firstLine="210"/>
-      </w:pPr>
-      <w:r>
-        <w:t>mysql -u root -p</w:t>
-      </w:r>
-    </w:p>
-    <w:p>
-      <w:pPr>
-        <w:ind w:firstLineChars="100" w:firstLine="210"/>
-      </w:pPr>
-    </w:p>
-    <w:p>
-      <w:pPr>
-        <w:rPr>
-          <w:b/>
-        </w:rPr>
-      </w:pPr>
-      <w:r>
-        <w:rPr>
-          <w:rFonts w:hint="eastAsia"/>
-          <w:b/>
-        </w:rPr>
-        <w:t>MySQL</w:t>
-      </w:r>
-    </w:p>
-    <w:p>
-      <w:r>
-        <w:rPr>
-          <w:rFonts w:hint="eastAsia"/>
-        </w:rPr>
-        <w:t>・パスワード制限プラグインのアンインストール</w:t>
-      </w:r>
-    </w:p>
-    <w:p>
-      <w:pPr>
-        <w:ind w:firstLineChars="100" w:firstLine="210"/>
-      </w:pPr>
-      <w:r>
-        <w:rPr>
-          <w:rFonts w:hint="eastAsia"/>
+        <w:rPr>
+          <w:rFonts w:ascii="ＭＳ ゴシック" w:eastAsia="ＭＳ ゴシック" w:hAnsi="ＭＳ ゴシック"/>
+          <w:color w:val="FFFFFF" w:themeColor="background1"/>
+        </w:rPr>
+      </w:pPr>
+      <w:r>
+        <w:rPr>
+          <w:rFonts w:ascii="ＭＳ ゴシック" w:eastAsia="ＭＳ ゴシック" w:hAnsi="ＭＳ ゴシック" w:hint="eastAsia"/>
+          <w:color w:val="FFFFFF" w:themeColor="background1"/>
         </w:rPr>
         <w:t>mysql</w:t>
       </w:r>
       <w:r>
+        <w:rPr>
+          <w:rFonts w:ascii="ＭＳ ゴシック" w:eastAsia="ＭＳ ゴシック" w:hAnsi="ＭＳ ゴシック"/>
+          <w:color w:val="FFFFFF" w:themeColor="background1"/>
+        </w:rPr>
         <w:t xml:space="preserve">&gt; </w:t>
       </w:r>
       <w:r>
+        <w:rPr>
+          <w:rFonts w:ascii="ＭＳ ゴシック" w:eastAsia="ＭＳ ゴシック" w:hAnsi="ＭＳ ゴシック"/>
+          <w:color w:val="FFFFFF" w:themeColor="background1"/>
+        </w:rPr>
         <w:t>UNINSTALL COMPONENT 'file://component_validate_password';</w:t>
       </w:r>
     </w:p>
@@ -346,145 +497,398 @@
       </w:r>
     </w:p>
     <w:p>
-      <w:r>
-        <w:rPr>
-          <w:rFonts w:hint="eastAsia"/>
+      <w:pPr>
+        <w:shd w:val="clear" w:color="auto" w:fill="404040" w:themeFill="text1" w:themeFillTint="BF"/>
+        <w:rPr>
+          <w:rFonts w:ascii="ＭＳ ゴシック" w:eastAsia="ＭＳ ゴシック" w:hAnsi="ＭＳ ゴシック"/>
+          <w:color w:val="FFFFFF" w:themeColor="background1"/>
+        </w:rPr>
+      </w:pPr>
+      <w:r>
+        <w:rPr>
+          <w:rFonts w:ascii="ＭＳ ゴシック" w:eastAsia="ＭＳ ゴシック" w:hAnsi="ＭＳ ゴシック" w:hint="eastAsia"/>
+          <w:color w:val="FFFFFF" w:themeColor="background1"/>
         </w:rPr>
         <w:t xml:space="preserve">　</w:t>
       </w:r>
       <w:r>
         <w:rPr>
-          <w:rFonts w:hint="eastAsia"/>
+          <w:rFonts w:ascii="ＭＳ ゴシック" w:eastAsia="ＭＳ ゴシック" w:hAnsi="ＭＳ ゴシック" w:hint="eastAsia"/>
+          <w:color w:val="FFFFFF" w:themeColor="background1"/>
         </w:rPr>
         <w:t>mysql</w:t>
       </w:r>
       <w:r>
+        <w:rPr>
+          <w:rFonts w:ascii="ＭＳ ゴシック" w:eastAsia="ＭＳ ゴシック" w:hAnsi="ＭＳ ゴシック"/>
+          <w:color w:val="FFFFFF" w:themeColor="background1"/>
+        </w:rPr>
         <w:t xml:space="preserve">&gt; </w:t>
       </w:r>
       <w:r>
-        <w:t>create user '</w:t>
-      </w:r>
-      <w:r>
-        <w:t>user_name</w:t>
-      </w:r>
-      <w:r>
-        <w:t>'@'</w:t>
-      </w:r>
-      <w:r>
-        <w:t>global_ip_address</w:t>
-      </w:r>
-      <w:r>
-        <w:t>' identified by '</w:t>
-      </w:r>
-      <w:r>
-        <w:t>password</w:t>
-      </w:r>
-      <w:r>
-        <w:t>';</w:t>
-      </w:r>
-    </w:p>
-    <w:p>
-      <w:r>
-        <w:rPr>
-          <w:rFonts w:hint="eastAsia"/>
+        <w:rPr>
+          <w:rFonts w:ascii="ＭＳ ゴシック" w:eastAsia="ＭＳ ゴシック" w:hAnsi="ＭＳ ゴシック"/>
+          <w:color w:val="FFFFFF" w:themeColor="background1"/>
+        </w:rPr>
+        <w:t>create user 'user_name'@'global_ip_address' identified by 'password';</w:t>
+      </w:r>
+    </w:p>
+    <w:p>
+      <w:pPr>
+        <w:rPr>
+          <w:rFonts w:ascii="ＭＳ ゴシック" w:eastAsia="ＭＳ ゴシック" w:hAnsi="ＭＳ ゴシック" w:hint="eastAsia"/>
+          <w:color w:val="FFFFFF" w:themeColor="background1"/>
+        </w:rPr>
+      </w:pPr>
+    </w:p>
+    <w:tbl>
+      <w:tblPr>
+        <w:tblStyle w:val="a9"/>
+        <w:tblW w:w="0" w:type="auto"/>
+        <w:tblLook w:val="04A0" w:firstRow="1" w:lastRow="0" w:firstColumn="1" w:lastColumn="0" w:noHBand="0" w:noVBand="1"/>
+      </w:tblPr>
+      <w:tblGrid>
+        <w:gridCol w:w="2031"/>
+        <w:gridCol w:w="1820"/>
+      </w:tblGrid>
+      <w:tr>
+        <w:tc>
+          <w:tcPr>
+            <w:tcW w:w="2031" w:type="dxa"/>
+          </w:tcPr>
+          <w:p>
+            <w:r>
+              <w:t>user_name</w:t>
+            </w:r>
+          </w:p>
+        </w:tc>
+        <w:tc>
+          <w:tcPr>
+            <w:tcW w:w="1820" w:type="dxa"/>
+          </w:tcPr>
+          <w:p>
+            <w:r>
+              <w:t>abdgonivich</w:t>
+            </w:r>
+          </w:p>
+        </w:tc>
+      </w:tr>
+      <w:tr>
+        <w:tc>
+          <w:tcPr>
+            <w:tcW w:w="2031" w:type="dxa"/>
+          </w:tcPr>
+          <w:p>
+            <w:r>
+              <w:t>global_ip_address</w:t>
+            </w:r>
+          </w:p>
+        </w:tc>
+        <w:tc>
+          <w:tcPr>
+            <w:tcW w:w="1820" w:type="dxa"/>
+          </w:tcPr>
+          <w:p>
+            <w:r>
+              <w:t>210.194.50.150</w:t>
+            </w:r>
+          </w:p>
+        </w:tc>
+      </w:tr>
+      <w:tr>
+        <w:tc>
+          <w:tcPr>
+            <w:tcW w:w="2031" w:type="dxa"/>
+          </w:tcPr>
+          <w:p>
+            <w:r>
+              <w:t>password</w:t>
+            </w:r>
+          </w:p>
+        </w:tc>
+        <w:tc>
+          <w:tcPr>
+            <w:tcW w:w="1820" w:type="dxa"/>
+          </w:tcPr>
+          <w:p>
+            <w:r>
+              <w:t>1234qwer</w:t>
+            </w:r>
+          </w:p>
+        </w:tc>
+      </w:tr>
+    </w:tbl>
+    <w:p>
+      <w:r>
+        <w:rPr>
+          <w:rFonts w:hint="eastAsia"/>
+        </w:rPr>
+        <w:t>・ポートの開放</w:t>
+      </w:r>
+    </w:p>
+    <w:p>
+      <w:pPr>
+        <w:shd w:val="clear" w:color="auto" w:fill="404040" w:themeFill="text1" w:themeFillTint="BF"/>
+        <w:rPr>
+          <w:rFonts w:ascii="ＭＳ ゴシック" w:eastAsia="ＭＳ ゴシック" w:hAnsi="ＭＳ ゴシック"/>
+          <w:color w:val="FFFFFF" w:themeColor="background1"/>
+        </w:rPr>
+      </w:pPr>
+      <w:r>
+        <w:rPr>
+          <w:rFonts w:ascii="ＭＳ ゴシック" w:eastAsia="ＭＳ ゴシック" w:hAnsi="ＭＳ ゴシック" w:hint="eastAsia"/>
+          <w:color w:val="FFFFFF" w:themeColor="background1"/>
         </w:rPr>
         <w:t xml:space="preserve">　</w:t>
       </w:r>
       <w:r>
         <w:rPr>
-          <w:rFonts w:hint="eastAsia"/>
-        </w:rPr>
-        <w:t>・</w:t>
-      </w:r>
-      <w:r>
-        <w:rPr>
-          <w:rFonts w:hint="eastAsia"/>
-        </w:rPr>
-        <w:t>u</w:t>
-      </w:r>
-      <w:r>
-        <w:t>ser_name : abdgonivich</w:t>
-      </w:r>
-    </w:p>
-    <w:p>
-      <w:r>
-        <w:t xml:space="preserve">  </w:t>
-      </w:r>
-      <w:r>
-        <w:rPr>
-          <w:rFonts w:hint="eastAsia"/>
-        </w:rPr>
-        <w:t>・</w:t>
-      </w:r>
-      <w:r>
-        <w:t xml:space="preserve">global_ip_address: </w:t>
-      </w:r>
-      <w:r>
-        <w:t>210.194.50.150</w:t>
-      </w:r>
-    </w:p>
-    <w:p>
-      <w:r>
-        <w:rPr>
-          <w:rFonts w:hint="eastAsia"/>
+          <w:rFonts w:ascii="ＭＳ ゴシック" w:eastAsia="ＭＳ ゴシック" w:hAnsi="ＭＳ ゴシック" w:hint="eastAsia"/>
+          <w:color w:val="FFFFFF" w:themeColor="background1"/>
+        </w:rPr>
+        <w:t>$</w:t>
+      </w:r>
+      <w:r>
+        <w:rPr>
+          <w:rFonts w:ascii="ＭＳ ゴシック" w:eastAsia="ＭＳ ゴシック" w:hAnsi="ＭＳ ゴシック"/>
+          <w:color w:val="FFFFFF" w:themeColor="background1"/>
         </w:rPr>
         <w:t xml:space="preserve"> </w:t>
       </w:r>
       <w:r>
+        <w:rPr>
+          <w:rFonts w:ascii="ＭＳ ゴシック" w:eastAsia="ＭＳ ゴシック" w:hAnsi="ＭＳ ゴシック"/>
+          <w:color w:val="FFFFFF" w:themeColor="background1"/>
+        </w:rPr>
+        <w:t>firewall-cmd --zone=public --add-service=mysql –permanent</w:t>
+      </w:r>
+    </w:p>
+    <w:p>
+      <w:pPr>
+        <w:shd w:val="clear" w:color="auto" w:fill="404040" w:themeFill="text1" w:themeFillTint="BF"/>
+        <w:rPr>
+          <w:rFonts w:ascii="ＭＳ ゴシック" w:eastAsia="ＭＳ ゴシック" w:hAnsi="ＭＳ ゴシック"/>
+          <w:color w:val="FFFFFF" w:themeColor="background1"/>
+        </w:rPr>
+      </w:pPr>
+      <w:r>
+        <w:rPr>
+          <w:rFonts w:ascii="ＭＳ ゴシック" w:eastAsia="ＭＳ ゴシック" w:hAnsi="ＭＳ ゴシック" w:hint="eastAsia"/>
+          <w:color w:val="FFFFFF" w:themeColor="background1"/>
+        </w:rPr>
+        <w:t xml:space="preserve">　</w:t>
+      </w:r>
+      <w:r>
+        <w:rPr>
+          <w:rFonts w:ascii="ＭＳ ゴシック" w:eastAsia="ＭＳ ゴシック" w:hAnsi="ＭＳ ゴシック" w:hint="eastAsia"/>
+          <w:color w:val="FFFFFF" w:themeColor="background1"/>
+        </w:rPr>
+        <w:t>$</w:t>
+      </w:r>
+      <w:r>
+        <w:rPr>
+          <w:rFonts w:ascii="ＭＳ ゴシック" w:eastAsia="ＭＳ ゴシック" w:hAnsi="ＭＳ ゴシック"/>
+          <w:color w:val="FFFFFF" w:themeColor="background1"/>
+        </w:rPr>
         <w:t xml:space="preserve"> </w:t>
       </w:r>
       <w:r>
         <w:rPr>
-          <w:rFonts w:hint="eastAsia"/>
-        </w:rPr>
-        <w:t>・</w:t>
-      </w:r>
-      <w:r>
-        <w:t>password: 1234qwer</w:t>
-      </w:r>
-    </w:p>
-    <w:p>
-      <w:r>
-        <w:rPr>
-          <w:rFonts w:hint="eastAsia"/>
-        </w:rPr>
-        <w:t>・ポートの開放</w:t>
-      </w:r>
-    </w:p>
-    <w:p>
-      <w:r>
-        <w:rPr>
-          <w:rFonts w:hint="eastAsia"/>
-        </w:rPr>
-        <w:t xml:space="preserve">　</w:t>
-      </w:r>
-      <w:r>
-        <w:t xml:space="preserve">firewall-cmd --zone=public --add-service=mysql </w:t>
-      </w:r>
-      <w:r>
-        <w:t>–</w:t>
-      </w:r>
-      <w:r>
-        <w:t>permanent</w:t>
-      </w:r>
-    </w:p>
-    <w:p>
-      <w:pPr>
-        <w:rPr>
-          <w:rFonts w:hint="eastAsia"/>
-        </w:rPr>
-      </w:pPr>
-      <w:r>
-        <w:rPr>
-          <w:rFonts w:hint="eastAsia"/>
-        </w:rPr>
-        <w:t xml:space="preserve">　</w:t>
-      </w:r>
-      <w:r>
+          <w:rFonts w:ascii="ＭＳ ゴシック" w:eastAsia="ＭＳ ゴシック" w:hAnsi="ＭＳ ゴシック"/>
+          <w:color w:val="FFFFFF" w:themeColor="background1"/>
+        </w:rPr>
         <w:t>firewall-cmd --reload</w:t>
       </w:r>
+    </w:p>
+    <w:p>
+      <w:pPr>
+        <w:widowControl/>
+        <w:jc w:val="left"/>
+        <w:rPr>
+          <w:rFonts w:ascii="ＭＳ ゴシック" w:eastAsia="ＭＳ ゴシック" w:hAnsi="ＭＳ ゴシック"/>
+          <w:color w:val="FFFFFF" w:themeColor="background1"/>
+        </w:rPr>
+      </w:pPr>
+      <w:r>
+        <w:rPr>
+          <w:rFonts w:ascii="ＭＳ ゴシック" w:eastAsia="ＭＳ ゴシック" w:hAnsi="ＭＳ ゴシック"/>
+          <w:color w:val="FFFFFF" w:themeColor="background1"/>
+        </w:rPr>
+        <w:br w:type="page"/>
+      </w:r>
+    </w:p>
+    <w:p>
+      <w:pPr>
+        <w:rPr>
+          <w:rFonts w:ascii="ＭＳ ゴシック" w:eastAsia="ＭＳ ゴシック" w:hAnsi="ＭＳ ゴシック"/>
+          <w:b/>
+        </w:rPr>
+      </w:pPr>
+      <w:r>
+        <w:rPr>
+          <w:rFonts w:ascii="ＭＳ ゴシック" w:eastAsia="ＭＳ ゴシック" w:hAnsi="ＭＳ ゴシック" w:hint="eastAsia"/>
+          <w:b/>
+        </w:rPr>
+        <w:lastRenderedPageBreak/>
+        <w:t>M</w:t>
+      </w:r>
+      <w:r>
+        <w:rPr>
+          <w:rFonts w:ascii="ＭＳ ゴシック" w:eastAsia="ＭＳ ゴシック" w:hAnsi="ＭＳ ゴシック"/>
+          <w:b/>
+        </w:rPr>
+        <w:t>ySQL</w:t>
+      </w:r>
+      <w:r>
+        <w:rPr>
+          <w:rFonts w:ascii="ＭＳ ゴシック" w:eastAsia="ＭＳ ゴシック" w:hAnsi="ＭＳ ゴシック" w:hint="eastAsia"/>
+          <w:b/>
+        </w:rPr>
+        <w:t>コマンド</w:t>
+      </w:r>
+    </w:p>
+    <w:p>
+      <w:pPr>
+        <w:rPr>
+          <w:rFonts w:ascii="ＭＳ ゴシック" w:eastAsia="ＭＳ ゴシック" w:hAnsi="ＭＳ ゴシック" w:hint="eastAsia"/>
+          <w:b/>
+        </w:rPr>
+      </w:pPr>
+    </w:p>
+    <w:p>
+      <w:pPr>
+        <w:rPr>
+          <w:rFonts w:ascii="ＭＳ ゴシック" w:eastAsia="ＭＳ ゴシック" w:hAnsi="ＭＳ ゴシック"/>
+          <w:b/>
+        </w:rPr>
+      </w:pPr>
+      <w:r>
+        <w:rPr>
+          <w:rFonts w:ascii="ＭＳ ゴシック" w:eastAsia="ＭＳ ゴシック" w:hAnsi="ＭＳ ゴシック" w:hint="eastAsia"/>
+          <w:b/>
+        </w:rPr>
+        <w:t>データベースの選択</w:t>
+      </w:r>
+    </w:p>
+    <w:p>
+      <w:pPr>
+        <w:rPr>
+          <w:rFonts w:ascii="ＭＳ ゴシック" w:eastAsia="ＭＳ ゴシック" w:hAnsi="ＭＳ ゴシック"/>
+        </w:rPr>
+      </w:pPr>
+      <w:r>
+        <w:rPr>
+          <w:rFonts w:ascii="ＭＳ ゴシック" w:eastAsia="ＭＳ ゴシック" w:hAnsi="ＭＳ ゴシック"/>
+        </w:rPr>
+        <w:t>USE database_name;</w:t>
+      </w:r>
+    </w:p>
+    <w:p>
+      <w:pPr>
+        <w:rPr>
+          <w:rFonts w:ascii="ＭＳ ゴシック" w:eastAsia="ＭＳ ゴシック" w:hAnsi="ＭＳ ゴシック"/>
+        </w:rPr>
+      </w:pPr>
+    </w:p>
+    <w:p>
+      <w:pPr>
+        <w:rPr>
+          <w:rFonts w:ascii="ＭＳ ゴシック" w:eastAsia="ＭＳ ゴシック" w:hAnsi="ＭＳ ゴシック"/>
+          <w:b/>
+        </w:rPr>
+      </w:pPr>
       <w:bookmarkStart w:id="0" w:name="_GoBack"/>
       <w:bookmarkEnd w:id="0"/>
+      <w:r>
+        <w:rPr>
+          <w:rFonts w:ascii="ＭＳ ゴシック" w:eastAsia="ＭＳ ゴシック" w:hAnsi="ＭＳ ゴシック" w:hint="eastAsia"/>
+          <w:b/>
+        </w:rPr>
+        <w:t>選択中のデータベースの確認</w:t>
+      </w:r>
+    </w:p>
+    <w:p>
+      <w:pPr>
+        <w:rPr>
+          <w:rFonts w:ascii="ＭＳ ゴシック" w:eastAsia="ＭＳ ゴシック" w:hAnsi="ＭＳ ゴシック"/>
+        </w:rPr>
+      </w:pPr>
+      <w:r>
+        <w:rPr>
+          <w:rFonts w:ascii="ＭＳ ゴシック" w:eastAsia="ＭＳ ゴシック" w:hAnsi="ＭＳ ゴシック"/>
+        </w:rPr>
+        <w:t>SELECT database();</w:t>
+      </w:r>
+    </w:p>
+    <w:p>
+      <w:pPr>
+        <w:rPr>
+          <w:rFonts w:ascii="ＭＳ ゴシック" w:eastAsia="ＭＳ ゴシック" w:hAnsi="ＭＳ ゴシック"/>
+        </w:rPr>
+      </w:pPr>
+    </w:p>
+    <w:p>
+      <w:pPr>
+        <w:rPr>
+          <w:rFonts w:ascii="ＭＳ ゴシック" w:eastAsia="ＭＳ ゴシック" w:hAnsi="ＭＳ ゴシック"/>
+          <w:b/>
+        </w:rPr>
+      </w:pPr>
+      <w:r>
+        <w:rPr>
+          <w:rFonts w:ascii="ＭＳ ゴシック" w:eastAsia="ＭＳ ゴシック" w:hAnsi="ＭＳ ゴシック" w:hint="eastAsia"/>
+          <w:b/>
+        </w:rPr>
+        <w:t>データベース一覧</w:t>
+      </w:r>
+    </w:p>
+    <w:p>
+      <w:pPr>
+        <w:rPr>
+          <w:rFonts w:ascii="ＭＳ ゴシック" w:eastAsia="ＭＳ ゴシック" w:hAnsi="ＭＳ ゴシック"/>
+        </w:rPr>
+      </w:pPr>
+      <w:r>
+        <w:rPr>
+          <w:rFonts w:ascii="ＭＳ ゴシック" w:eastAsia="ＭＳ ゴシック" w:hAnsi="ＭＳ ゴシック"/>
+        </w:rPr>
+        <w:t>SHOW databases;</w:t>
+      </w:r>
+    </w:p>
+    <w:p>
+      <w:pPr>
+        <w:rPr>
+          <w:rFonts w:ascii="ＭＳ ゴシック" w:eastAsia="ＭＳ ゴシック" w:hAnsi="ＭＳ ゴシック"/>
+        </w:rPr>
+      </w:pPr>
+    </w:p>
+    <w:p>
+      <w:pPr>
+        <w:rPr>
+          <w:rFonts w:ascii="ＭＳ ゴシック" w:eastAsia="ＭＳ ゴシック" w:hAnsi="ＭＳ ゴシック"/>
+          <w:b/>
+        </w:rPr>
+      </w:pPr>
+      <w:r>
+        <w:rPr>
+          <w:rFonts w:ascii="ＭＳ ゴシック" w:eastAsia="ＭＳ ゴシック" w:hAnsi="ＭＳ ゴシック" w:hint="eastAsia"/>
+          <w:b/>
+        </w:rPr>
+        <w:t>ユーザー確認</w:t>
+      </w:r>
+    </w:p>
+    <w:p>
+      <w:pPr>
+        <w:rPr>
+          <w:rFonts w:ascii="ＭＳ ゴシック" w:eastAsia="ＭＳ ゴシック" w:hAnsi="ＭＳ ゴシック" w:hint="eastAsia"/>
+        </w:rPr>
+      </w:pPr>
+      <w:r>
+        <w:rPr>
+          <w:rFonts w:ascii="ＭＳ ゴシック" w:eastAsia="ＭＳ ゴシック" w:hAnsi="ＭＳ ゴシック"/>
+        </w:rPr>
+        <w:t>SELECT Host, User FROM mysql.user;</w:t>
+      </w:r>
     </w:p>
     <w:sectPr>
       <w:footerReference w:type="default" r:id="rId7"/>
@@ -1231,6 +1635,22 @@
       <w:shd w:val="clear" w:color="auto" w:fill="E1DFDD"/>
     </w:rPr>
   </w:style>
+  <w:style w:type="table" w:styleId="a9">
+    <w:name w:val="Table Grid"/>
+    <w:basedOn w:val="a1"/>
+    <w:uiPriority w:val="39"/>
+    <w:rsid w:val="00DD067E"/>
+    <w:tblPr>
+      <w:tblBorders>
+        <w:top w:val="single" w:sz="4" w:space="0" w:color="auto"/>
+        <w:left w:val="single" w:sz="4" w:space="0" w:color="auto"/>
+        <w:bottom w:val="single" w:sz="4" w:space="0" w:color="auto"/>
+        <w:right w:val="single" w:sz="4" w:space="0" w:color="auto"/>
+        <w:insideH w:val="single" w:sz="4" w:space="0" w:color="auto"/>
+        <w:insideV w:val="single" w:sz="4" w:space="0" w:color="auto"/>
+      </w:tblBorders>
+    </w:tblPr>
+  </w:style>
 </w:styles>
 </file>
 

--- a/サーバー構築.docx
+++ b/サーバー構築.docx
@@ -134,333 +134,361 @@
     <w:p>
       <w:pPr>
         <w:shd w:val="clear" w:color="auto" w:fill="404040" w:themeFill="text1" w:themeFillTint="BF"/>
+        <w:rPr>
+          <w:rFonts w:ascii="ＭＳ ゴシック" w:eastAsia="ＭＳ ゴシック" w:hAnsi="ＭＳ ゴシック"/>
+          <w:color w:val="FFFFFF" w:themeColor="background1"/>
+        </w:rPr>
+      </w:pPr>
+      <w:r>
+        <w:rPr>
+          <w:rFonts w:ascii="ＭＳ ゴシック" w:eastAsia="ＭＳ ゴシック" w:hAnsi="ＭＳ ゴシック"/>
+          <w:color w:val="FFFFFF" w:themeColor="background1"/>
+        </w:rPr>
+        <w:t xml:space="preserve">$ </w:t>
+      </w:r>
+      <w:r>
+        <w:rPr>
+          <w:rFonts w:ascii="ＭＳ ゴシック" w:eastAsia="ＭＳ ゴシック" w:hAnsi="ＭＳ ゴシック"/>
+          <w:color w:val="FFFFFF" w:themeColor="background1"/>
+        </w:rPr>
+        <w:t>wget https://dev.mysql.com/get/mysql80-community-release-el7-3.noarch.rpm</w:t>
+      </w:r>
+    </w:p>
+    <w:p>
+      <w:pPr>
+        <w:shd w:val="clear" w:color="auto" w:fill="404040" w:themeFill="text1" w:themeFillTint="BF"/>
+        <w:rPr>
+          <w:rFonts w:ascii="ＭＳ ゴシック" w:eastAsia="ＭＳ ゴシック" w:hAnsi="ＭＳ ゴシック"/>
+        </w:rPr>
+      </w:pPr>
+      <w:r>
+        <w:rPr>
+          <w:rFonts w:ascii="ＭＳ ゴシック" w:eastAsia="ＭＳ ゴシック" w:hAnsi="ＭＳ ゴシック"/>
+          <w:color w:val="FFFFFF" w:themeColor="background1"/>
+        </w:rPr>
+        <w:t xml:space="preserve">$ </w:t>
+      </w:r>
+      <w:r>
+        <w:rPr>
+          <w:rFonts w:ascii="ＭＳ ゴシック" w:eastAsia="ＭＳ ゴシック" w:hAnsi="ＭＳ ゴシック"/>
+          <w:color w:val="FFFFFF" w:themeColor="background1"/>
+        </w:rPr>
+        <w:t>yum localinstall mysql80-community-release-el7-3.noarch.rpm</w:t>
+      </w:r>
+    </w:p>
+    <w:p>
+      <w:r>
+        <w:rPr>
+          <w:rFonts w:hint="eastAsia"/>
+        </w:rPr>
+        <w:t>②</w:t>
+      </w:r>
+      <w:r>
+        <w:t>MySQL のインストール</w:t>
+      </w:r>
+    </w:p>
+    <w:p>
+      <w:pPr>
+        <w:shd w:val="clear" w:color="auto" w:fill="404040" w:themeFill="text1" w:themeFillTint="BF"/>
+        <w:rPr>
+          <w:rFonts w:ascii="ＭＳ ゴシック" w:eastAsia="ＭＳ ゴシック" w:hAnsi="ＭＳ ゴシック"/>
+          <w:color w:val="FFFFFF" w:themeColor="background1"/>
+        </w:rPr>
+      </w:pPr>
+      <w:r>
+        <w:rPr>
+          <w:rFonts w:ascii="ＭＳ ゴシック" w:eastAsia="ＭＳ ゴシック" w:hAnsi="ＭＳ ゴシック"/>
+          <w:color w:val="FFFFFF" w:themeColor="background1"/>
+        </w:rPr>
+        <w:t xml:space="preserve">$ </w:t>
+      </w:r>
+      <w:r>
+        <w:rPr>
+          <w:rFonts w:ascii="ＭＳ ゴシック" w:eastAsia="ＭＳ ゴシック" w:hAnsi="ＭＳ ゴシック"/>
+          <w:color w:val="FFFFFF" w:themeColor="background1"/>
+        </w:rPr>
+        <w:t>yum install mysql-community-server</w:t>
+      </w:r>
+    </w:p>
+    <w:p>
+      <w:r>
+        <w:rPr>
+          <w:rFonts w:hint="eastAsia"/>
+        </w:rPr>
+        <w:t>③</w:t>
+      </w:r>
+      <w:r>
+        <w:t>MySQL サーバーの起動</w:t>
+      </w:r>
+    </w:p>
+    <w:p>
+      <w:pPr>
+        <w:shd w:val="clear" w:color="auto" w:fill="404040" w:themeFill="text1" w:themeFillTint="BF"/>
+        <w:rPr>
+          <w:rFonts w:ascii="ＭＳ ゴシック" w:eastAsia="ＭＳ ゴシック" w:hAnsi="ＭＳ ゴシック"/>
+          <w:color w:val="FFFFFF" w:themeColor="background1"/>
+        </w:rPr>
+      </w:pPr>
+      <w:r>
+        <w:rPr>
+          <w:rFonts w:ascii="ＭＳ ゴシック" w:eastAsia="ＭＳ ゴシック" w:hAnsi="ＭＳ ゴシック"/>
+          <w:color w:val="FFFFFF" w:themeColor="background1"/>
+        </w:rPr>
+        <w:t xml:space="preserve">$ </w:t>
+      </w:r>
+      <w:r>
+        <w:rPr>
+          <w:rFonts w:ascii="ＭＳ ゴシック" w:eastAsia="ＭＳ ゴシック" w:hAnsi="ＭＳ ゴシック"/>
+          <w:color w:val="FFFFFF" w:themeColor="background1"/>
+        </w:rPr>
+        <w:t>systemctl start mysqld</w:t>
+      </w:r>
+    </w:p>
+    <w:p>
+      <w:r>
+        <w:rPr>
+          <w:rFonts w:hint="eastAsia"/>
+        </w:rPr>
+        <w:t>④</w:t>
+      </w:r>
+      <w:r>
+        <w:rPr>
+          <w:rFonts w:hint="eastAsia"/>
+        </w:rPr>
+        <w:t>初期パスワード確認</w:t>
+      </w:r>
+    </w:p>
+    <w:p>
+      <w:pPr>
+        <w:shd w:val="clear" w:color="auto" w:fill="404040" w:themeFill="text1" w:themeFillTint="BF"/>
+        <w:rPr>
+          <w:rFonts w:ascii="ＭＳ ゴシック" w:eastAsia="ＭＳ ゴシック" w:hAnsi="ＭＳ ゴシック"/>
+          <w:color w:val="FFFFFF" w:themeColor="background1"/>
+        </w:rPr>
+      </w:pPr>
+      <w:r>
+        <w:rPr>
+          <w:rFonts w:ascii="ＭＳ ゴシック" w:eastAsia="ＭＳ ゴシック" w:hAnsi="ＭＳ ゴシック"/>
+          <w:color w:val="FFFFFF" w:themeColor="background1"/>
+        </w:rPr>
+        <w:t xml:space="preserve">$ </w:t>
+      </w:r>
+      <w:r>
+        <w:rPr>
+          <w:rFonts w:ascii="ＭＳ ゴシック" w:eastAsia="ＭＳ ゴシック" w:hAnsi="ＭＳ ゴシック"/>
+          <w:color w:val="FFFFFF" w:themeColor="background1"/>
+        </w:rPr>
+        <w:t>cat /var/log/mysqld.log | grep password</w:t>
+      </w:r>
+    </w:p>
+    <w:p>
+      <w:r>
+        <w:rPr>
+          <w:rFonts w:hint="eastAsia"/>
+        </w:rPr>
+        <w:t>⑤</w:t>
+      </w:r>
+      <w:r>
+        <w:rPr>
+          <w:rFonts w:hint="eastAsia"/>
+        </w:rPr>
+        <w:t>セキュリティ設定</w:t>
+      </w:r>
+    </w:p>
+    <w:p>
+      <w:pPr>
+        <w:shd w:val="clear" w:color="auto" w:fill="404040" w:themeFill="text1" w:themeFillTint="BF"/>
+        <w:rPr>
+          <w:rFonts w:ascii="ＭＳ ゴシック" w:eastAsia="ＭＳ ゴシック" w:hAnsi="ＭＳ ゴシック"/>
+          <w:color w:val="FFFFFF" w:themeColor="background1"/>
+        </w:rPr>
+      </w:pPr>
+      <w:r>
+        <w:rPr>
+          <w:rFonts w:ascii="ＭＳ ゴシック" w:eastAsia="ＭＳ ゴシック" w:hAnsi="ＭＳ ゴシック"/>
+          <w:color w:val="FFFFFF" w:themeColor="background1"/>
+        </w:rPr>
+        <w:t xml:space="preserve">$ </w:t>
+      </w:r>
+      <w:r>
+        <w:rPr>
+          <w:rFonts w:ascii="ＭＳ ゴシック" w:eastAsia="ＭＳ ゴシック" w:hAnsi="ＭＳ ゴシック"/>
+          <w:color w:val="FFFFFF" w:themeColor="background1"/>
+        </w:rPr>
+        <w:t>mysql_secure_installation</w:t>
+      </w:r>
+    </w:p>
+    <w:p>
+      <w:r>
+        <w:rPr>
+          <w:rFonts w:hint="eastAsia"/>
+        </w:rPr>
+        <w:t>⑥文字コードとパスワード有効期限解除の設定</w:t>
+      </w:r>
+    </w:p>
+    <w:p>
+      <w:pPr>
+        <w:shd w:val="clear" w:color="auto" w:fill="404040" w:themeFill="text1" w:themeFillTint="BF"/>
+        <w:rPr>
+          <w:rFonts w:ascii="ＭＳ ゴシック" w:eastAsia="ＭＳ ゴシック" w:hAnsi="ＭＳ ゴシック"/>
+          <w:color w:val="FFFFFF" w:themeColor="background1"/>
+        </w:rPr>
+      </w:pPr>
+      <w:r>
+        <w:rPr>
+          <w:rFonts w:ascii="ＭＳ ゴシック" w:eastAsia="ＭＳ ゴシック" w:hAnsi="ＭＳ ゴシック"/>
+          <w:color w:val="FFFFFF" w:themeColor="background1"/>
+        </w:rPr>
+        <w:t xml:space="preserve">$ vi </w:t>
+      </w:r>
+      <w:r>
+        <w:rPr>
+          <w:rFonts w:ascii="ＭＳ ゴシック" w:eastAsia="ＭＳ ゴシック" w:hAnsi="ＭＳ ゴシック"/>
+          <w:color w:val="FFFFFF" w:themeColor="background1"/>
+        </w:rPr>
+        <w:t>/etc/my.cnf</w:t>
+      </w:r>
+    </w:p>
+    <w:p>
+      <w:r>
+        <w:t>character-set-server = utf8</w:t>
+      </w:r>
+    </w:p>
+    <w:p>
+      <w:r>
+        <w:t>default_password_lifetime = 0</w:t>
+      </w:r>
+    </w:p>
+    <w:p>
+      <w:r>
+        <w:rPr>
+          <w:rFonts w:hint="eastAsia"/>
+        </w:rPr>
+        <w:t>⑦再起動</w:t>
+      </w:r>
+    </w:p>
+    <w:p>
+      <w:pPr>
+        <w:shd w:val="clear" w:color="auto" w:fill="404040" w:themeFill="text1" w:themeFillTint="BF"/>
+        <w:rPr>
+          <w:rFonts w:ascii="ＭＳ ゴシック" w:eastAsia="ＭＳ ゴシック" w:hAnsi="ＭＳ ゴシック"/>
+          <w:color w:val="FFFFFF" w:themeColor="background1"/>
+        </w:rPr>
+      </w:pPr>
+      <w:r>
+        <w:rPr>
+          <w:rFonts w:ascii="ＭＳ ゴシック" w:eastAsia="ＭＳ ゴシック" w:hAnsi="ＭＳ ゴシック"/>
+          <w:color w:val="FFFFFF" w:themeColor="background1"/>
+        </w:rPr>
+        <w:t xml:space="preserve">$ </w:t>
+      </w:r>
+      <w:r>
+        <w:rPr>
+          <w:rFonts w:ascii="ＭＳ ゴシック" w:eastAsia="ＭＳ ゴシック" w:hAnsi="ＭＳ ゴシック"/>
+          <w:color w:val="FFFFFF" w:themeColor="background1"/>
+        </w:rPr>
+        <w:t>systemctl restart mysqld.service</w:t>
+      </w:r>
+    </w:p>
+    <w:p>
+      <w:r>
+        <w:rPr>
+          <w:rFonts w:hint="eastAsia"/>
+        </w:rPr>
+        <w:t>⑧ログイン</w:t>
+      </w:r>
+    </w:p>
+    <w:p>
+      <w:pPr>
+        <w:shd w:val="clear" w:color="auto" w:fill="404040" w:themeFill="text1" w:themeFillTint="BF"/>
+        <w:rPr>
+          <w:rFonts w:ascii="ＭＳ ゴシック" w:eastAsia="ＭＳ ゴシック" w:hAnsi="ＭＳ ゴシック"/>
+          <w:color w:val="FFFFFF" w:themeColor="background1"/>
+        </w:rPr>
+      </w:pPr>
+      <w:r>
+        <w:rPr>
+          <w:rFonts w:ascii="ＭＳ ゴシック" w:eastAsia="ＭＳ ゴシック" w:hAnsi="ＭＳ ゴシック"/>
+          <w:color w:val="FFFFFF" w:themeColor="background1"/>
+        </w:rPr>
+        <w:t xml:space="preserve">$ </w:t>
+      </w:r>
+      <w:r>
+        <w:rPr>
+          <w:rFonts w:ascii="ＭＳ ゴシック" w:eastAsia="ＭＳ ゴシック" w:hAnsi="ＭＳ ゴシック"/>
+          <w:color w:val="FFFFFF" w:themeColor="background1"/>
+        </w:rPr>
+        <w:t>mysql -u root -p</w:t>
+      </w:r>
+    </w:p>
+    <w:p>
+      <w:pPr>
         <w:ind w:firstLineChars="100" w:firstLine="210"/>
-        <w:rPr>
-          <w:rFonts w:ascii="ＭＳ ゴシック" w:eastAsia="ＭＳ ゴシック" w:hAnsi="ＭＳ ゴシック"/>
-          <w:color w:val="FFFFFF" w:themeColor="background1"/>
-        </w:rPr>
-      </w:pPr>
-      <w:r>
-        <w:rPr>
-          <w:rFonts w:ascii="ＭＳ ゴシック" w:eastAsia="ＭＳ ゴシック" w:hAnsi="ＭＳ ゴシック"/>
-          <w:color w:val="FFFFFF" w:themeColor="background1"/>
-        </w:rPr>
-        <w:t xml:space="preserve">$ </w:t>
-      </w:r>
-      <w:r>
-        <w:rPr>
-          <w:rFonts w:ascii="ＭＳ ゴシック" w:eastAsia="ＭＳ ゴシック" w:hAnsi="ＭＳ ゴシック"/>
-          <w:color w:val="FFFFFF" w:themeColor="background1"/>
-        </w:rPr>
-        <w:t>wget https://dev.mysql.com/get/mysql80-community-release-el7-3.noarch.rpm</w:t>
+      </w:pPr>
+    </w:p>
+    <w:p>
+      <w:pPr>
+        <w:rPr>
+          <w:b/>
+        </w:rPr>
+      </w:pPr>
+      <w:r>
+        <w:rPr>
+          <w:rFonts w:hint="eastAsia"/>
+          <w:b/>
+        </w:rPr>
+        <w:t>MySQL</w:t>
+      </w:r>
+    </w:p>
+    <w:p>
+      <w:r>
+        <w:rPr>
+          <w:rFonts w:hint="eastAsia"/>
+        </w:rPr>
+        <w:t>・パスワード制限プラグインのアンインストール</w:t>
       </w:r>
     </w:p>
     <w:p>
       <w:pPr>
         <w:shd w:val="clear" w:color="auto" w:fill="404040" w:themeFill="text1" w:themeFillTint="BF"/>
-        <w:ind w:firstLineChars="100" w:firstLine="210"/>
-        <w:rPr>
-          <w:rFonts w:ascii="ＭＳ ゴシック" w:eastAsia="ＭＳ ゴシック" w:hAnsi="ＭＳ ゴシック"/>
-        </w:rPr>
-      </w:pPr>
-      <w:r>
-        <w:rPr>
-          <w:rFonts w:ascii="ＭＳ ゴシック" w:eastAsia="ＭＳ ゴシック" w:hAnsi="ＭＳ ゴシック"/>
-          <w:color w:val="FFFFFF" w:themeColor="background1"/>
-        </w:rPr>
-        <w:t xml:space="preserve">$ </w:t>
-      </w:r>
-      <w:r>
-        <w:rPr>
-          <w:rFonts w:ascii="ＭＳ ゴシック" w:eastAsia="ＭＳ ゴシック" w:hAnsi="ＭＳ ゴシック"/>
-          <w:color w:val="FFFFFF" w:themeColor="background1"/>
-        </w:rPr>
-        <w:t>yum localinstall mysql80-community-release-el7-3.noarch.rpm</w:t>
-      </w:r>
-    </w:p>
-    <w:p>
-      <w:r>
-        <w:rPr>
-          <w:rFonts w:hint="eastAsia"/>
-        </w:rPr>
-        <w:t>②</w:t>
-      </w:r>
-      <w:r>
-        <w:t>MySQL のインストール</w:t>
+        <w:rPr>
+          <w:rFonts w:ascii="ＭＳ ゴシック" w:eastAsia="ＭＳ ゴシック" w:hAnsi="ＭＳ ゴシック"/>
+          <w:color w:val="FFFFFF" w:themeColor="background1"/>
+        </w:rPr>
+      </w:pPr>
+      <w:r>
+        <w:rPr>
+          <w:rFonts w:ascii="ＭＳ ゴシック" w:eastAsia="ＭＳ ゴシック" w:hAnsi="ＭＳ ゴシック" w:hint="eastAsia"/>
+          <w:color w:val="FFFFFF" w:themeColor="background1"/>
+        </w:rPr>
+        <w:t>mysql</w:t>
+      </w:r>
+      <w:r>
+        <w:rPr>
+          <w:rFonts w:ascii="ＭＳ ゴシック" w:eastAsia="ＭＳ ゴシック" w:hAnsi="ＭＳ ゴシック"/>
+          <w:color w:val="FFFFFF" w:themeColor="background1"/>
+        </w:rPr>
+        <w:t xml:space="preserve">&gt; </w:t>
+      </w:r>
+      <w:r>
+        <w:rPr>
+          <w:rFonts w:ascii="ＭＳ ゴシック" w:eastAsia="ＭＳ ゴシック" w:hAnsi="ＭＳ ゴシック"/>
+          <w:color w:val="FFFFFF" w:themeColor="background1"/>
+        </w:rPr>
+        <w:t>UNINSTALL COMPONENT 'file://component_validate_password';</w:t>
+      </w:r>
+    </w:p>
+    <w:p>
+      <w:r>
+        <w:rPr>
+          <w:rFonts w:hint="eastAsia"/>
+        </w:rPr>
+        <w:t>・ユーザー追加</w:t>
       </w:r>
     </w:p>
     <w:p>
       <w:pPr>
         <w:shd w:val="clear" w:color="auto" w:fill="404040" w:themeFill="text1" w:themeFillTint="BF"/>
-        <w:ind w:firstLineChars="100" w:firstLine="210"/>
-        <w:rPr>
-          <w:rFonts w:ascii="ＭＳ ゴシック" w:eastAsia="ＭＳ ゴシック" w:hAnsi="ＭＳ ゴシック"/>
-          <w:color w:val="FFFFFF" w:themeColor="background1"/>
-        </w:rPr>
-      </w:pPr>
-      <w:r>
-        <w:rPr>
-          <w:rFonts w:ascii="ＭＳ ゴシック" w:eastAsia="ＭＳ ゴシック" w:hAnsi="ＭＳ ゴシック"/>
-          <w:color w:val="FFFFFF" w:themeColor="background1"/>
-        </w:rPr>
-        <w:t xml:space="preserve">$ </w:t>
-      </w:r>
-      <w:r>
-        <w:rPr>
-          <w:rFonts w:ascii="ＭＳ ゴシック" w:eastAsia="ＭＳ ゴシック" w:hAnsi="ＭＳ ゴシック"/>
-          <w:color w:val="FFFFFF" w:themeColor="background1"/>
-        </w:rPr>
-        <w:t>yum install mysql-community-server</w:t>
-      </w:r>
-    </w:p>
-    <w:p>
-      <w:r>
-        <w:rPr>
-          <w:rFonts w:hint="eastAsia"/>
-        </w:rPr>
-        <w:t>③</w:t>
-      </w:r>
-      <w:r>
-        <w:t>MySQL サーバーの起動</w:t>
-      </w:r>
-    </w:p>
-    <w:p>
-      <w:pPr>
-        <w:shd w:val="clear" w:color="auto" w:fill="404040" w:themeFill="text1" w:themeFillTint="BF"/>
-        <w:ind w:firstLineChars="100" w:firstLine="210"/>
-        <w:rPr>
-          <w:rFonts w:ascii="ＭＳ ゴシック" w:eastAsia="ＭＳ ゴシック" w:hAnsi="ＭＳ ゴシック"/>
-          <w:color w:val="FFFFFF" w:themeColor="background1"/>
-        </w:rPr>
-      </w:pPr>
-      <w:r>
-        <w:rPr>
-          <w:rFonts w:ascii="ＭＳ ゴシック" w:eastAsia="ＭＳ ゴシック" w:hAnsi="ＭＳ ゴシック"/>
-          <w:color w:val="FFFFFF" w:themeColor="background1"/>
-        </w:rPr>
-        <w:t xml:space="preserve">$ </w:t>
-      </w:r>
-      <w:r>
-        <w:rPr>
-          <w:rFonts w:ascii="ＭＳ ゴシック" w:eastAsia="ＭＳ ゴシック" w:hAnsi="ＭＳ ゴシック"/>
-          <w:color w:val="FFFFFF" w:themeColor="background1"/>
-        </w:rPr>
-        <w:t>systemctl start mysqld</w:t>
-      </w:r>
-    </w:p>
-    <w:p>
-      <w:r>
-        <w:rPr>
-          <w:rFonts w:hint="eastAsia"/>
-        </w:rPr>
-        <w:t>④</w:t>
-      </w:r>
-      <w:r>
-        <w:rPr>
-          <w:rFonts w:hint="eastAsia"/>
-        </w:rPr>
-        <w:t>初期パスワード確認</w:t>
-      </w:r>
-    </w:p>
-    <w:p>
-      <w:pPr>
-        <w:shd w:val="clear" w:color="auto" w:fill="404040" w:themeFill="text1" w:themeFillTint="BF"/>
-        <w:ind w:firstLineChars="100" w:firstLine="210"/>
-        <w:rPr>
-          <w:rFonts w:ascii="ＭＳ ゴシック" w:eastAsia="ＭＳ ゴシック" w:hAnsi="ＭＳ ゴシック"/>
-          <w:color w:val="FFFFFF" w:themeColor="background1"/>
-        </w:rPr>
-      </w:pPr>
-      <w:r>
-        <w:rPr>
-          <w:rFonts w:ascii="ＭＳ ゴシック" w:eastAsia="ＭＳ ゴシック" w:hAnsi="ＭＳ ゴシック"/>
-          <w:color w:val="FFFFFF" w:themeColor="background1"/>
-        </w:rPr>
-        <w:t xml:space="preserve">$ </w:t>
-      </w:r>
-      <w:r>
-        <w:rPr>
-          <w:rFonts w:ascii="ＭＳ ゴシック" w:eastAsia="ＭＳ ゴシック" w:hAnsi="ＭＳ ゴシック"/>
-          <w:color w:val="FFFFFF" w:themeColor="background1"/>
-        </w:rPr>
-        <w:t>cat /var/log/mysqld.log | grep password</w:t>
-      </w:r>
-    </w:p>
-    <w:p>
-      <w:r>
-        <w:rPr>
-          <w:rFonts w:hint="eastAsia"/>
-        </w:rPr>
-        <w:t>⑤</w:t>
-      </w:r>
-      <w:r>
-        <w:rPr>
-          <w:rFonts w:hint="eastAsia"/>
-        </w:rPr>
-        <w:t>セキュリティ設定</w:t>
-      </w:r>
-    </w:p>
-    <w:p>
-      <w:pPr>
-        <w:shd w:val="clear" w:color="auto" w:fill="404040" w:themeFill="text1" w:themeFillTint="BF"/>
-        <w:ind w:firstLineChars="100" w:firstLine="210"/>
-        <w:rPr>
-          <w:rFonts w:ascii="ＭＳ ゴシック" w:eastAsia="ＭＳ ゴシック" w:hAnsi="ＭＳ ゴシック"/>
-          <w:color w:val="FFFFFF" w:themeColor="background1"/>
-        </w:rPr>
-      </w:pPr>
-      <w:r>
-        <w:rPr>
-          <w:rFonts w:ascii="ＭＳ ゴシック" w:eastAsia="ＭＳ ゴシック" w:hAnsi="ＭＳ ゴシック"/>
-          <w:color w:val="FFFFFF" w:themeColor="background1"/>
-        </w:rPr>
-        <w:t xml:space="preserve">$ </w:t>
-      </w:r>
-      <w:r>
-        <w:rPr>
-          <w:rFonts w:ascii="ＭＳ ゴシック" w:eastAsia="ＭＳ ゴシック" w:hAnsi="ＭＳ ゴシック"/>
-          <w:color w:val="FFFFFF" w:themeColor="background1"/>
-        </w:rPr>
-        <w:t>mysql_secure_installation</w:t>
-      </w:r>
-    </w:p>
-    <w:p>
-      <w:r>
-        <w:rPr>
-          <w:rFonts w:hint="eastAsia"/>
-        </w:rPr>
-        <w:t>⑥文字コードとパスワード有効期限解除の設定</w:t>
-      </w:r>
-    </w:p>
-    <w:p>
-      <w:pPr>
-        <w:shd w:val="clear" w:color="auto" w:fill="404040" w:themeFill="text1" w:themeFillTint="BF"/>
-        <w:ind w:firstLineChars="100" w:firstLine="210"/>
-        <w:rPr>
-          <w:rFonts w:ascii="ＭＳ ゴシック" w:eastAsia="ＭＳ ゴシック" w:hAnsi="ＭＳ ゴシック"/>
-          <w:color w:val="FFFFFF" w:themeColor="background1"/>
-        </w:rPr>
-      </w:pPr>
-      <w:r>
-        <w:rPr>
-          <w:rFonts w:ascii="ＭＳ ゴシック" w:eastAsia="ＭＳ ゴシック" w:hAnsi="ＭＳ ゴシック"/>
-          <w:color w:val="FFFFFF" w:themeColor="background1"/>
-        </w:rPr>
-        <w:t xml:space="preserve">$ vi </w:t>
-      </w:r>
-      <w:r>
-        <w:rPr>
-          <w:rFonts w:ascii="ＭＳ ゴシック" w:eastAsia="ＭＳ ゴシック" w:hAnsi="ＭＳ ゴシック"/>
-          <w:color w:val="FFFFFF" w:themeColor="background1"/>
-        </w:rPr>
-        <w:t>/etc/my.cnf</w:t>
-      </w:r>
-    </w:p>
-    <w:p>
-      <w:r>
-        <w:t>character-set-server = utf8</w:t>
-      </w:r>
-    </w:p>
-    <w:p>
-      <w:r>
-        <w:t>default_password_lifetime = 0</w:t>
-      </w:r>
-    </w:p>
-    <w:p>
-      <w:r>
-        <w:rPr>
-          <w:rFonts w:hint="eastAsia"/>
-        </w:rPr>
-        <w:t>⑦再起動</w:t>
-      </w:r>
-    </w:p>
-    <w:p>
-      <w:pPr>
-        <w:shd w:val="clear" w:color="auto" w:fill="404040" w:themeFill="text1" w:themeFillTint="BF"/>
-        <w:ind w:firstLineChars="100" w:firstLine="210"/>
-        <w:rPr>
-          <w:rFonts w:ascii="ＭＳ ゴシック" w:eastAsia="ＭＳ ゴシック" w:hAnsi="ＭＳ ゴシック"/>
-          <w:color w:val="FFFFFF" w:themeColor="background1"/>
-        </w:rPr>
-      </w:pPr>
-      <w:r>
-        <w:rPr>
-          <w:rFonts w:ascii="ＭＳ ゴシック" w:eastAsia="ＭＳ ゴシック" w:hAnsi="ＭＳ ゴシック"/>
-          <w:color w:val="FFFFFF" w:themeColor="background1"/>
-        </w:rPr>
-        <w:t xml:space="preserve">$ </w:t>
-      </w:r>
-      <w:r>
-        <w:rPr>
-          <w:rFonts w:ascii="ＭＳ ゴシック" w:eastAsia="ＭＳ ゴシック" w:hAnsi="ＭＳ ゴシック"/>
-          <w:color w:val="FFFFFF" w:themeColor="background1"/>
-        </w:rPr>
-        <w:t>systemctl restart mysqld.service</w:t>
-      </w:r>
-    </w:p>
-    <w:p>
-      <w:r>
-        <w:rPr>
-          <w:rFonts w:hint="eastAsia"/>
-        </w:rPr>
-        <w:t>⑧ログイン</w:t>
-      </w:r>
-    </w:p>
-    <w:p>
-      <w:pPr>
-        <w:shd w:val="clear" w:color="auto" w:fill="404040" w:themeFill="text1" w:themeFillTint="BF"/>
-        <w:ind w:firstLineChars="100" w:firstLine="210"/>
-        <w:rPr>
-          <w:rFonts w:ascii="ＭＳ ゴシック" w:eastAsia="ＭＳ ゴシック" w:hAnsi="ＭＳ ゴシック"/>
-          <w:color w:val="FFFFFF" w:themeColor="background1"/>
-        </w:rPr>
-      </w:pPr>
-      <w:r>
-        <w:rPr>
-          <w:rFonts w:ascii="ＭＳ ゴシック" w:eastAsia="ＭＳ ゴシック" w:hAnsi="ＭＳ ゴシック"/>
-          <w:color w:val="FFFFFF" w:themeColor="background1"/>
-        </w:rPr>
-        <w:t xml:space="preserve">$ </w:t>
-      </w:r>
-      <w:r>
-        <w:rPr>
-          <w:rFonts w:ascii="ＭＳ ゴシック" w:eastAsia="ＭＳ ゴシック" w:hAnsi="ＭＳ ゴシック"/>
-          <w:color w:val="FFFFFF" w:themeColor="background1"/>
-        </w:rPr>
-        <w:t>mysql -u root -p</w:t>
-      </w:r>
-    </w:p>
-    <w:p>
-      <w:pPr>
-        <w:ind w:firstLineChars="100" w:firstLine="210"/>
-      </w:pPr>
-    </w:p>
-    <w:p>
-      <w:pPr>
-        <w:rPr>
-          <w:b/>
-        </w:rPr>
-      </w:pPr>
-      <w:r>
-        <w:rPr>
-          <w:rFonts w:hint="eastAsia"/>
-          <w:b/>
-        </w:rPr>
-        <w:t>MySQL</w:t>
-      </w:r>
-    </w:p>
-    <w:p>
-      <w:r>
-        <w:rPr>
-          <w:rFonts w:hint="eastAsia"/>
-        </w:rPr>
-        <w:t>・パスワード制限プラグインのアンインストール</w:t>
-      </w:r>
-    </w:p>
-    <w:p>
-      <w:pPr>
-        <w:shd w:val="clear" w:color="auto" w:fill="404040" w:themeFill="text1" w:themeFillTint="BF"/>
-        <w:ind w:firstLineChars="100" w:firstLine="210"/>
         <w:rPr>
           <w:rFonts w:ascii="ＭＳ ゴシック" w:eastAsia="ＭＳ ゴシック" w:hAnsi="ＭＳ ゴシック"/>
           <w:color w:val="FFFFFF" w:themeColor="background1"/>
@@ -485,52 +513,91 @@
           <w:rFonts w:ascii="ＭＳ ゴシック" w:eastAsia="ＭＳ ゴシック" w:hAnsi="ＭＳ ゴシック"/>
           <w:color w:val="FFFFFF" w:themeColor="background1"/>
         </w:rPr>
-        <w:t>UNINSTALL COMPONENT 'file://component_validate_password';</w:t>
-      </w:r>
-    </w:p>
-    <w:p>
-      <w:r>
-        <w:rPr>
-          <w:rFonts w:hint="eastAsia"/>
-        </w:rPr>
-        <w:t>・ユーザー追加</w:t>
-      </w:r>
-    </w:p>
-    <w:p>
-      <w:pPr>
-        <w:shd w:val="clear" w:color="auto" w:fill="404040" w:themeFill="text1" w:themeFillTint="BF"/>
-        <w:rPr>
-          <w:rFonts w:ascii="ＭＳ ゴシック" w:eastAsia="ＭＳ ゴシック" w:hAnsi="ＭＳ ゴシック"/>
-          <w:color w:val="FFFFFF" w:themeColor="background1"/>
-        </w:rPr>
-      </w:pPr>
+        <w:t>create user '</w:t>
+      </w:r>
+      <w:r>
+        <w:rPr>
+          <w:rFonts w:ascii="ＭＳ ゴシック" w:eastAsia="ＭＳ ゴシック" w:hAnsi="ＭＳ ゴシック"/>
+          <w:color w:val="FFFFFF" w:themeColor="background1"/>
+        </w:rPr>
+        <w:t>&lt;</w:t>
+      </w:r>
+      <w:r>
+        <w:rPr>
+          <w:rFonts w:ascii="ＭＳ ゴシック" w:eastAsia="ＭＳ ゴシック" w:hAnsi="ＭＳ ゴシック"/>
+          <w:color w:val="FFFFFF" w:themeColor="background1"/>
+        </w:rPr>
+        <w:t>user_name</w:t>
+      </w:r>
+      <w:r>
+        <w:rPr>
+          <w:rFonts w:ascii="ＭＳ ゴシック" w:eastAsia="ＭＳ ゴシック" w:hAnsi="ＭＳ ゴシック"/>
+          <w:color w:val="FFFFFF" w:themeColor="background1"/>
+        </w:rPr>
+        <w:t>&gt;</w:t>
+      </w:r>
+      <w:r>
+        <w:rPr>
+          <w:rFonts w:ascii="ＭＳ ゴシック" w:eastAsia="ＭＳ ゴシック" w:hAnsi="ＭＳ ゴシック"/>
+          <w:color w:val="FFFFFF" w:themeColor="background1"/>
+        </w:rPr>
+        <w:t>'@'</w:t>
+      </w:r>
+      <w:r>
+        <w:rPr>
+          <w:rFonts w:ascii="ＭＳ ゴシック" w:eastAsia="ＭＳ ゴシック" w:hAnsi="ＭＳ ゴシック"/>
+          <w:color w:val="FFFFFF" w:themeColor="background1"/>
+        </w:rPr>
+        <w:t>&lt;</w:t>
+      </w:r>
       <w:r>
         <w:rPr>
           <w:rFonts w:ascii="ＭＳ ゴシック" w:eastAsia="ＭＳ ゴシック" w:hAnsi="ＭＳ ゴシック" w:hint="eastAsia"/>
           <w:color w:val="FFFFFF" w:themeColor="background1"/>
         </w:rPr>
-        <w:t xml:space="preserve">　</w:t>
-      </w:r>
-      <w:r>
-        <w:rPr>
-          <w:rFonts w:ascii="ＭＳ ゴシック" w:eastAsia="ＭＳ ゴシック" w:hAnsi="ＭＳ ゴシック" w:hint="eastAsia"/>
-          <w:color w:val="FFFFFF" w:themeColor="background1"/>
-        </w:rPr>
-        <w:t>mysql</w:t>
-      </w:r>
-      <w:r>
-        <w:rPr>
-          <w:rFonts w:ascii="ＭＳ ゴシック" w:eastAsia="ＭＳ ゴシック" w:hAnsi="ＭＳ ゴシック"/>
-          <w:color w:val="FFFFFF" w:themeColor="background1"/>
-        </w:rPr>
-        <w:t xml:space="preserve">&gt; </w:t>
-      </w:r>
-      <w:r>
-        <w:rPr>
-          <w:rFonts w:ascii="ＭＳ ゴシック" w:eastAsia="ＭＳ ゴシック" w:hAnsi="ＭＳ ゴシック"/>
-          <w:color w:val="FFFFFF" w:themeColor="background1"/>
-        </w:rPr>
-        <w:t>create user 'user_name'@'global_ip_address' identified by 'password';</w:t>
+        <w:t>hostname</w:t>
+      </w:r>
+      <w:r>
+        <w:rPr>
+          <w:rFonts w:ascii="ＭＳ ゴシック" w:eastAsia="ＭＳ ゴシック" w:hAnsi="ＭＳ ゴシック"/>
+          <w:color w:val="FFFFFF" w:themeColor="background1"/>
+        </w:rPr>
+        <w:t>&gt;</w:t>
+      </w:r>
+      <w:r>
+        <w:rPr>
+          <w:rFonts w:ascii="ＭＳ ゴシック" w:eastAsia="ＭＳ ゴシック" w:hAnsi="ＭＳ ゴシック"/>
+          <w:color w:val="FFFFFF" w:themeColor="background1"/>
+        </w:rPr>
+        <w:t>' identified by '</w:t>
+      </w:r>
+      <w:r>
+        <w:rPr>
+          <w:rFonts w:ascii="ＭＳ ゴシック" w:eastAsia="ＭＳ ゴシック" w:hAnsi="ＭＳ ゴシック"/>
+          <w:color w:val="FFFFFF" w:themeColor="background1"/>
+        </w:rPr>
+        <w:t>&lt;</w:t>
+      </w:r>
+      <w:r>
+        <w:rPr>
+          <w:rFonts w:ascii="ＭＳ ゴシック" w:eastAsia="ＭＳ ゴシック" w:hAnsi="ＭＳ ゴシック"/>
+          <w:color w:val="FFFFFF" w:themeColor="background1"/>
+        </w:rPr>
+        <w:t>password</w:t>
+      </w:r>
+      <w:r>
+        <w:rPr>
+          <w:rFonts w:ascii="ＭＳ ゴシック" w:eastAsia="ＭＳ ゴシック" w:hAnsi="ＭＳ ゴシック"/>
+          <w:color w:val="FFFFFF" w:themeColor="background1"/>
+        </w:rPr>
+        <w:t>&gt;</w:t>
+      </w:r>
+      <w:r>
+        <w:rPr>
+          <w:rFonts w:ascii="ＭＳ ゴシック" w:eastAsia="ＭＳ ゴシック" w:hAnsi="ＭＳ ゴシック"/>
+          <w:color w:val="FFFFFF" w:themeColor="background1"/>
+        </w:rPr>
+        <w:t>';</w:t>
       </w:r>
     </w:p>
     <w:p>
@@ -549,7 +616,7 @@
       </w:tblPr>
       <w:tblGrid>
         <w:gridCol w:w="2031"/>
-        <w:gridCol w:w="1820"/>
+        <w:gridCol w:w="2359"/>
       </w:tblGrid>
       <w:tr>
         <w:tc>
@@ -564,7 +631,7 @@
         </w:tc>
         <w:tc>
           <w:tcPr>
-            <w:tcW w:w="1820" w:type="dxa"/>
+            <w:tcW w:w="2359" w:type="dxa"/>
           </w:tcPr>
           <w:p>
             <w:r>
@@ -580,17 +647,38 @@
           </w:tcPr>
           <w:p>
             <w:r>
-              <w:t>global_ip_address</w:t>
+              <w:t>h</w:t>
+            </w:r>
+            <w:r>
+              <w:rPr>
+                <w:rFonts w:hint="eastAsia"/>
+              </w:rPr>
+              <w:t>ostname</w:t>
             </w:r>
           </w:p>
         </w:tc>
         <w:tc>
           <w:tcPr>
-            <w:tcW w:w="1820" w:type="dxa"/>
+            <w:tcW w:w="2359" w:type="dxa"/>
           </w:tcPr>
           <w:p>
             <w:r>
-              <w:t>210.194.50.150</w:t>
+              <w:rPr>
+                <w:rFonts w:hint="eastAsia"/>
+              </w:rPr>
+              <w:t>%</w:t>
+            </w:r>
+            <w:r>
+              <w:t>(</w:t>
+            </w:r>
+            <w:r>
+              <w:rPr>
+                <w:rFonts w:hint="eastAsia"/>
+              </w:rPr>
+              <w:t>ワイルドカード</w:t>
+            </w:r>
+            <w:r>
+              <w:t>)</w:t>
             </w:r>
           </w:p>
         </w:tc>
@@ -602,13 +690,16 @@
           </w:tcPr>
           <w:p>
             <w:r>
-              <w:t>password</w:t>
+              <w:t>P</w:t>
+            </w:r>
+            <w:r>
+              <w:t>assword</w:t>
             </w:r>
           </w:p>
         </w:tc>
         <w:tc>
           <w:tcPr>
-            <w:tcW w:w="1820" w:type="dxa"/>
+            <w:tcW w:w="2359" w:type="dxa"/>
           </w:tcPr>
           <w:p>
             <w:r>
@@ -618,11 +709,98 @@
         </w:tc>
       </w:tr>
     </w:tbl>
-    <w:p>
-      <w:r>
-        <w:rPr>
-          <w:rFonts w:hint="eastAsia"/>
-        </w:rPr>
+    <w:p/>
+    <w:p/>
+    <w:p>
+      <w:pPr>
+        <w:rPr>
+          <w:rFonts w:hint="eastAsia"/>
+        </w:rPr>
+      </w:pPr>
+      <w:r>
+        <w:rPr>
+          <w:rFonts w:hint="eastAsia"/>
+        </w:rPr>
+        <w:t>・権限付与</w:t>
+      </w:r>
+    </w:p>
+    <w:p>
+      <w:pPr>
+        <w:shd w:val="clear" w:color="auto" w:fill="000000" w:themeFill="text1"/>
+        <w:rPr>
+          <w:rFonts w:ascii="ＭＳ ゴシック" w:eastAsia="ＭＳ ゴシック" w:hAnsi="ＭＳ ゴシック"/>
+        </w:rPr>
+      </w:pPr>
+      <w:r>
+        <w:rPr>
+          <w:rFonts w:ascii="ＭＳ ゴシック" w:eastAsia="ＭＳ ゴシック" w:hAnsi="ＭＳ ゴシック"/>
+        </w:rPr>
+        <w:t>mysql&gt; grant all on sample_db.* to '</w:t>
+      </w:r>
+      <w:r>
+        <w:rPr>
+          <w:rFonts w:ascii="ＭＳ ゴシック" w:eastAsia="ＭＳ ゴシック" w:hAnsi="ＭＳ ゴシック"/>
+          <w:color w:val="FFFFFF" w:themeColor="background1"/>
+        </w:rPr>
+        <w:t>&lt;</w:t>
+      </w:r>
+      <w:r>
+        <w:rPr>
+          <w:rFonts w:ascii="ＭＳ ゴシック" w:eastAsia="ＭＳ ゴシック" w:hAnsi="ＭＳ ゴシック"/>
+          <w:color w:val="FFFFFF" w:themeColor="background1"/>
+        </w:rPr>
+        <w:t>user_name</w:t>
+      </w:r>
+      <w:r>
+        <w:rPr>
+          <w:rFonts w:ascii="ＭＳ ゴシック" w:eastAsia="ＭＳ ゴシック" w:hAnsi="ＭＳ ゴシック"/>
+          <w:color w:val="FFFFFF" w:themeColor="background1"/>
+        </w:rPr>
+        <w:t>&gt;</w:t>
+      </w:r>
+      <w:r>
+        <w:rPr>
+          <w:rFonts w:ascii="ＭＳ ゴシック" w:eastAsia="ＭＳ ゴシック" w:hAnsi="ＭＳ ゴシック"/>
+          <w:color w:val="FFFFFF" w:themeColor="background1"/>
+        </w:rPr>
+        <w:t>'@'</w:t>
+      </w:r>
+      <w:r>
+        <w:rPr>
+          <w:rFonts w:ascii="ＭＳ ゴシック" w:eastAsia="ＭＳ ゴシック" w:hAnsi="ＭＳ ゴシック"/>
+          <w:color w:val="FFFFFF" w:themeColor="background1"/>
+        </w:rPr>
+        <w:t>&lt;</w:t>
+      </w:r>
+      <w:r>
+        <w:rPr>
+          <w:rFonts w:ascii="ＭＳ ゴシック" w:eastAsia="ＭＳ ゴシック" w:hAnsi="ＭＳ ゴシック" w:hint="eastAsia"/>
+          <w:color w:val="FFFFFF" w:themeColor="background1"/>
+        </w:rPr>
+        <w:t>hostname</w:t>
+      </w:r>
+      <w:r>
+        <w:rPr>
+          <w:rFonts w:ascii="ＭＳ ゴシック" w:eastAsia="ＭＳ ゴシック" w:hAnsi="ＭＳ ゴシック"/>
+          <w:color w:val="FFFFFF" w:themeColor="background1"/>
+        </w:rPr>
+        <w:t>&gt;</w:t>
+      </w:r>
+      <w:bookmarkStart w:id="0" w:name="_GoBack"/>
+      <w:bookmarkEnd w:id="0"/>
+      <w:r>
+        <w:rPr>
+          <w:rFonts w:ascii="ＭＳ ゴシック" w:eastAsia="ＭＳ ゴシック" w:hAnsi="ＭＳ ゴシック"/>
+        </w:rPr>
+        <w:t>';</w:t>
+      </w:r>
+    </w:p>
+    <w:p>
+      <w:r>
+        <w:rPr>
+          <w:rFonts w:hint="eastAsia"/>
+        </w:rPr>
+        <w:lastRenderedPageBreak/>
         <w:t>・ポートの開放</w:t>
       </w:r>
     </w:p>
@@ -639,13 +817,6 @@
           <w:rFonts w:ascii="ＭＳ ゴシック" w:eastAsia="ＭＳ ゴシック" w:hAnsi="ＭＳ ゴシック" w:hint="eastAsia"/>
           <w:color w:val="FFFFFF" w:themeColor="background1"/>
         </w:rPr>
-        <w:t xml:space="preserve">　</w:t>
-      </w:r>
-      <w:r>
-        <w:rPr>
-          <w:rFonts w:ascii="ＭＳ ゴシック" w:eastAsia="ＭＳ ゴシック" w:hAnsi="ＭＳ ゴシック" w:hint="eastAsia"/>
-          <w:color w:val="FFFFFF" w:themeColor="background1"/>
-        </w:rPr>
         <w:t>$</w:t>
       </w:r>
       <w:r>
@@ -671,13 +842,6 @@
           <w:color w:val="FFFFFF" w:themeColor="background1"/>
         </w:rPr>
       </w:pPr>
-      <w:r>
-        <w:rPr>
-          <w:rFonts w:ascii="ＭＳ ゴシック" w:eastAsia="ＭＳ ゴシック" w:hAnsi="ＭＳ ゴシック" w:hint="eastAsia"/>
-          <w:color w:val="FFFFFF" w:themeColor="background1"/>
-        </w:rPr>
-        <w:t xml:space="preserve">　</w:t>
-      </w:r>
       <w:r>
         <w:rPr>
           <w:rFonts w:ascii="ＭＳ ゴシック" w:eastAsia="ＭＳ ゴシック" w:hAnsi="ＭＳ ゴシック" w:hint="eastAsia"/>
@@ -750,55 +914,77 @@
     <w:p>
       <w:pPr>
         <w:rPr>
+          <w:rFonts w:ascii="ＭＳ ゴシック" w:eastAsia="ＭＳ ゴシック" w:hAnsi="ＭＳ ゴシック"/>
+          <w:b/>
+        </w:rPr>
+      </w:pPr>
+    </w:p>
+    <w:p>
+      <w:pPr>
+        <w:rPr>
+          <w:rFonts w:ascii="ＭＳ ゴシック" w:eastAsia="ＭＳ ゴシック" w:hAnsi="ＭＳ ゴシック"/>
+          <w:b/>
+        </w:rPr>
+      </w:pPr>
+      <w:r>
+        <w:rPr>
           <w:rFonts w:ascii="ＭＳ ゴシック" w:eastAsia="ＭＳ ゴシック" w:hAnsi="ＭＳ ゴシック" w:hint="eastAsia"/>
           <w:b/>
         </w:rPr>
-      </w:pPr>
-    </w:p>
-    <w:p>
-      <w:pPr>
-        <w:rPr>
-          <w:rFonts w:ascii="ＭＳ ゴシック" w:eastAsia="ＭＳ ゴシック" w:hAnsi="ＭＳ ゴシック"/>
-          <w:b/>
-        </w:rPr>
-      </w:pPr>
+        <w:t>データベースの選択</w:t>
+      </w:r>
+    </w:p>
+    <w:p>
+      <w:pPr>
+        <w:rPr>
+          <w:rFonts w:ascii="ＭＳ ゴシック" w:eastAsia="ＭＳ ゴシック" w:hAnsi="ＭＳ ゴシック"/>
+        </w:rPr>
+      </w:pPr>
+      <w:r>
+        <w:rPr>
+          <w:rFonts w:ascii="ＭＳ ゴシック" w:eastAsia="ＭＳ ゴシック" w:hAnsi="ＭＳ ゴシック"/>
+        </w:rPr>
+        <w:t xml:space="preserve">USE </w:t>
+      </w:r>
       <w:r>
         <w:rPr>
           <w:rFonts w:ascii="ＭＳ ゴシック" w:eastAsia="ＭＳ ゴシック" w:hAnsi="ＭＳ ゴシック" w:hint="eastAsia"/>
-          <w:b/>
-        </w:rPr>
-        <w:t>データベースの選択</w:t>
-      </w:r>
-    </w:p>
-    <w:p>
-      <w:pPr>
-        <w:rPr>
-          <w:rFonts w:ascii="ＭＳ ゴシック" w:eastAsia="ＭＳ ゴシック" w:hAnsi="ＭＳ ゴシック"/>
-        </w:rPr>
-      </w:pPr>
-      <w:r>
-        <w:rPr>
-          <w:rFonts w:ascii="ＭＳ ゴシック" w:eastAsia="ＭＳ ゴシック" w:hAnsi="ＭＳ ゴシック"/>
-        </w:rPr>
-        <w:t>USE database_name;</w:t>
-      </w:r>
-    </w:p>
-    <w:p>
-      <w:pPr>
-        <w:rPr>
-          <w:rFonts w:ascii="ＭＳ ゴシック" w:eastAsia="ＭＳ ゴシック" w:hAnsi="ＭＳ ゴシック"/>
-        </w:rPr>
-      </w:pPr>
-    </w:p>
-    <w:p>
-      <w:pPr>
-        <w:rPr>
-          <w:rFonts w:ascii="ＭＳ ゴシック" w:eastAsia="ＭＳ ゴシック" w:hAnsi="ＭＳ ゴシック"/>
-          <w:b/>
-        </w:rPr>
-      </w:pPr>
-      <w:bookmarkStart w:id="0" w:name="_GoBack"/>
-      <w:bookmarkEnd w:id="0"/>
+        </w:rPr>
+        <w:t>&lt;</w:t>
+      </w:r>
+      <w:r>
+        <w:rPr>
+          <w:rFonts w:ascii="ＭＳ ゴシック" w:eastAsia="ＭＳ ゴシック" w:hAnsi="ＭＳ ゴシック"/>
+        </w:rPr>
+        <w:t>database_name</w:t>
+      </w:r>
+      <w:r>
+        <w:rPr>
+          <w:rFonts w:ascii="ＭＳ ゴシック" w:eastAsia="ＭＳ ゴシック" w:hAnsi="ＭＳ ゴシック"/>
+        </w:rPr>
+        <w:t>&gt;</w:t>
+      </w:r>
+      <w:r>
+        <w:rPr>
+          <w:rFonts w:ascii="ＭＳ ゴシック" w:eastAsia="ＭＳ ゴシック" w:hAnsi="ＭＳ ゴシック"/>
+        </w:rPr>
+        <w:t>;</w:t>
+      </w:r>
+    </w:p>
+    <w:p>
+      <w:pPr>
+        <w:rPr>
+          <w:rFonts w:ascii="ＭＳ ゴシック" w:eastAsia="ＭＳ ゴシック" w:hAnsi="ＭＳ ゴシック"/>
+        </w:rPr>
+      </w:pPr>
+    </w:p>
+    <w:p>
+      <w:pPr>
+        <w:rPr>
+          <w:rFonts w:ascii="ＭＳ ゴシック" w:eastAsia="ＭＳ ゴシック" w:hAnsi="ＭＳ ゴシック"/>
+          <w:b/>
+        </w:rPr>
+      </w:pPr>
       <w:r>
         <w:rPr>
           <w:rFonts w:ascii="ＭＳ ゴシック" w:eastAsia="ＭＳ ゴシック" w:hAnsi="ＭＳ ゴシック" w:hint="eastAsia"/>
@@ -880,7 +1066,7 @@
     <w:p>
       <w:pPr>
         <w:rPr>
-          <w:rFonts w:ascii="ＭＳ ゴシック" w:eastAsia="ＭＳ ゴシック" w:hAnsi="ＭＳ ゴシック" w:hint="eastAsia"/>
+          <w:rFonts w:ascii="ＭＳ ゴシック" w:eastAsia="ＭＳ ゴシック" w:hAnsi="ＭＳ ゴシック"/>
         </w:rPr>
       </w:pPr>
       <w:r>

--- a/サーバー構築.docx
+++ b/サーバー構築.docx
@@ -5,96 +5,148 @@
     <w:p>
       <w:pPr>
         <w:rPr>
-          <w:b/>
-        </w:rPr>
-      </w:pPr>
-      <w:r>
-        <w:rPr>
-          <w:rFonts w:hint="eastAsia"/>
-          <w:b/>
+          <w:rFonts w:ascii="ＭＳ ゴシック" w:eastAsia="ＭＳ ゴシック" w:hAnsi="ＭＳ ゴシック"/>
+          <w:b/>
+          <w:sz w:val="22"/>
+        </w:rPr>
+      </w:pPr>
+      <w:r>
+        <w:rPr>
+          <w:rFonts w:ascii="ＭＳ ゴシック" w:eastAsia="ＭＳ ゴシック" w:hAnsi="ＭＳ ゴシック" w:hint="eastAsia"/>
+          <w:b/>
+          <w:sz w:val="22"/>
         </w:rPr>
         <w:t>サーバー構築</w:t>
       </w:r>
     </w:p>
     <w:p>
-      <w:r>
-        <w:rPr>
-          <w:rFonts w:hint="eastAsia"/>
+      <w:pPr>
+        <w:rPr>
+          <w:rFonts w:ascii="ＭＳ ゴシック" w:eastAsia="ＭＳ ゴシック" w:hAnsi="ＭＳ ゴシック"/>
+          <w:sz w:val="22"/>
+        </w:rPr>
+      </w:pPr>
+      <w:r>
+        <w:rPr>
+          <w:rFonts w:ascii="ＭＳ ゴシック" w:eastAsia="ＭＳ ゴシック" w:hAnsi="ＭＳ ゴシック" w:hint="eastAsia"/>
+          <w:sz w:val="22"/>
         </w:rPr>
         <w:t>さくら</w:t>
       </w:r>
       <w:r>
         <w:rPr>
-          <w:rFonts w:hint="eastAsia"/>
+          <w:rFonts w:ascii="ＭＳ ゴシック" w:eastAsia="ＭＳ ゴシック" w:hAnsi="ＭＳ ゴシック" w:hint="eastAsia"/>
+          <w:sz w:val="22"/>
         </w:rPr>
         <w:t>V</w:t>
       </w:r>
       <w:r>
         <w:rPr>
-          <w:rFonts w:hint="eastAsia"/>
+          <w:rFonts w:ascii="ＭＳ ゴシック" w:eastAsia="ＭＳ ゴシック" w:hAnsi="ＭＳ ゴシック" w:hint="eastAsia"/>
+          <w:sz w:val="22"/>
         </w:rPr>
         <w:t>P</w:t>
       </w:r>
       <w:r>
+        <w:rPr>
+          <w:rFonts w:ascii="ＭＳ ゴシック" w:eastAsia="ＭＳ ゴシック" w:hAnsi="ＭＳ ゴシック"/>
+          <w:sz w:val="22"/>
+        </w:rPr>
         <w:t>S</w:t>
       </w:r>
     </w:p>
-    <w:p/>
-    <w:p>
-      <w:pPr>
-        <w:rPr>
-          <w:b/>
-        </w:rPr>
-      </w:pPr>
-      <w:r>
-        <w:rPr>
-          <w:b/>
+    <w:p>
+      <w:pPr>
+        <w:rPr>
+          <w:rFonts w:ascii="ＭＳ ゴシック" w:eastAsia="ＭＳ ゴシック" w:hAnsi="ＭＳ ゴシック"/>
+          <w:sz w:val="22"/>
+        </w:rPr>
+      </w:pPr>
+    </w:p>
+    <w:p>
+      <w:pPr>
+        <w:rPr>
+          <w:rFonts w:ascii="ＭＳ ゴシック" w:eastAsia="ＭＳ ゴシック" w:hAnsi="ＭＳ ゴシック"/>
+          <w:b/>
+          <w:sz w:val="22"/>
+        </w:rPr>
+      </w:pPr>
+      <w:r>
+        <w:rPr>
+          <w:rFonts w:ascii="ＭＳ ゴシック" w:eastAsia="ＭＳ ゴシック" w:hAnsi="ＭＳ ゴシック"/>
+          <w:b/>
+          <w:sz w:val="22"/>
         </w:rPr>
         <w:t>OS</w:t>
       </w:r>
       <w:r>
         <w:rPr>
-          <w:rFonts w:hint="eastAsia"/>
-          <w:b/>
+          <w:rFonts w:ascii="ＭＳ ゴシック" w:eastAsia="ＭＳ ゴシック" w:hAnsi="ＭＳ ゴシック" w:hint="eastAsia"/>
+          <w:b/>
+          <w:sz w:val="22"/>
         </w:rPr>
         <w:t>のカスタムインストール</w:t>
       </w:r>
     </w:p>
-    <w:p/>
-    <w:p>
-      <w:pPr>
-        <w:rPr>
-          <w:b/>
-        </w:rPr>
-      </w:pPr>
-      <w:r>
-        <w:rPr>
-          <w:rFonts w:hint="eastAsia"/>
-          <w:b/>
+    <w:p>
+      <w:pPr>
+        <w:rPr>
+          <w:rFonts w:ascii="ＭＳ ゴシック" w:eastAsia="ＭＳ ゴシック" w:hAnsi="ＭＳ ゴシック"/>
+          <w:sz w:val="22"/>
+        </w:rPr>
+      </w:pPr>
+    </w:p>
+    <w:p>
+      <w:pPr>
+        <w:rPr>
+          <w:rFonts w:ascii="ＭＳ ゴシック" w:eastAsia="ＭＳ ゴシック" w:hAnsi="ＭＳ ゴシック"/>
+          <w:b/>
+          <w:sz w:val="22"/>
+        </w:rPr>
+      </w:pPr>
+      <w:r>
+        <w:rPr>
+          <w:rFonts w:ascii="ＭＳ ゴシック" w:eastAsia="ＭＳ ゴシック" w:hAnsi="ＭＳ ゴシック" w:hint="eastAsia"/>
+          <w:b/>
+          <w:sz w:val="22"/>
         </w:rPr>
         <w:t>S</w:t>
       </w:r>
       <w:r>
         <w:rPr>
-          <w:b/>
+          <w:rFonts w:ascii="ＭＳ ゴシック" w:eastAsia="ＭＳ ゴシック" w:hAnsi="ＭＳ ゴシック"/>
+          <w:b/>
+          <w:sz w:val="22"/>
         </w:rPr>
         <w:t>SH</w:t>
       </w:r>
       <w:r>
         <w:rPr>
-          <w:rFonts w:hint="eastAsia"/>
-          <w:b/>
+          <w:rFonts w:ascii="ＭＳ ゴシック" w:eastAsia="ＭＳ ゴシック" w:hAnsi="ＭＳ ゴシック" w:hint="eastAsia"/>
+          <w:b/>
+          <w:sz w:val="22"/>
         </w:rPr>
         <w:t>の設定</w:t>
       </w:r>
     </w:p>
     <w:p>
-      <w:r>
+      <w:pPr>
+        <w:rPr>
+          <w:rFonts w:ascii="ＭＳ ゴシック" w:eastAsia="ＭＳ ゴシック" w:hAnsi="ＭＳ ゴシック"/>
+          <w:sz w:val="22"/>
+        </w:rPr>
+      </w:pPr>
+      <w:r>
+        <w:rPr>
+          <w:rFonts w:ascii="ＭＳ ゴシック" w:eastAsia="ＭＳ ゴシック" w:hAnsi="ＭＳ ゴシック"/>
+          <w:sz w:val="22"/>
+        </w:rPr>
         <w:t>/etc/ssh/sshd_config</w:t>
       </w:r>
       <w:r>
         <w:rPr>
-          <w:rFonts w:hint="eastAsia"/>
+          <w:rFonts w:ascii="ＭＳ ゴシック" w:eastAsia="ＭＳ ゴシック" w:hAnsi="ＭＳ ゴシック" w:hint="eastAsia"/>
+          <w:sz w:val="22"/>
         </w:rPr>
         <w:t>の編集</w:t>
       </w:r>
@@ -102,32 +154,48 @@
     <w:p>
       <w:pPr>
         <w:rPr>
-          <w:b/>
-        </w:rPr>
-      </w:pPr>
-    </w:p>
-    <w:p>
-      <w:pPr>
-        <w:rPr>
-          <w:b/>
-        </w:rPr>
-      </w:pPr>
-      <w:r>
-        <w:rPr>
-          <w:rFonts w:hint="eastAsia"/>
-          <w:b/>
+          <w:rFonts w:ascii="ＭＳ ゴシック" w:eastAsia="ＭＳ ゴシック" w:hAnsi="ＭＳ ゴシック"/>
+          <w:b/>
+          <w:sz w:val="22"/>
+        </w:rPr>
+      </w:pPr>
+    </w:p>
+    <w:p>
+      <w:pPr>
+        <w:rPr>
+          <w:rFonts w:ascii="ＭＳ ゴシック" w:eastAsia="ＭＳ ゴシック" w:hAnsi="ＭＳ ゴシック"/>
+          <w:b/>
+          <w:sz w:val="22"/>
+        </w:rPr>
+      </w:pPr>
+      <w:r>
+        <w:rPr>
+          <w:rFonts w:ascii="ＭＳ ゴシック" w:eastAsia="ＭＳ ゴシック" w:hAnsi="ＭＳ ゴシック" w:hint="eastAsia"/>
+          <w:b/>
+          <w:sz w:val="22"/>
         </w:rPr>
         <w:t>MySQLのインストール</w:t>
       </w:r>
     </w:p>
     <w:p>
-      <w:r>
-        <w:rPr>
-          <w:rFonts w:hint="eastAsia"/>
+      <w:pPr>
+        <w:rPr>
+          <w:rFonts w:ascii="ＭＳ ゴシック" w:eastAsia="ＭＳ ゴシック" w:hAnsi="ＭＳ ゴシック"/>
+          <w:sz w:val="22"/>
+        </w:rPr>
+      </w:pPr>
+      <w:r>
+        <w:rPr>
+          <w:rFonts w:ascii="ＭＳ ゴシック" w:eastAsia="ＭＳ ゴシック" w:hAnsi="ＭＳ ゴシック" w:hint="eastAsia"/>
+          <w:sz w:val="22"/>
         </w:rPr>
         <w:t>①</w:t>
       </w:r>
       <w:r>
+        <w:rPr>
+          <w:rFonts w:ascii="ＭＳ ゴシック" w:eastAsia="ＭＳ ゴシック" w:hAnsi="ＭＳ ゴシック"/>
+          <w:sz w:val="22"/>
+        </w:rPr>
         <w:t>MySQL Yum リポジトリの追加</w:t>
       </w:r>
     </w:p>
@@ -137,12 +205,14 @@
         <w:rPr>
           <w:rFonts w:ascii="ＭＳ ゴシック" w:eastAsia="ＭＳ ゴシック" w:hAnsi="ＭＳ ゴシック"/>
           <w:color w:val="FFFFFF" w:themeColor="background1"/>
-        </w:rPr>
-      </w:pPr>
-      <w:r>
-        <w:rPr>
-          <w:rFonts w:ascii="ＭＳ ゴシック" w:eastAsia="ＭＳ ゴシック" w:hAnsi="ＭＳ ゴシック"/>
-          <w:color w:val="FFFFFF" w:themeColor="background1"/>
+          <w:sz w:val="22"/>
+        </w:rPr>
+      </w:pPr>
+      <w:r>
+        <w:rPr>
+          <w:rFonts w:ascii="ＭＳ ゴシック" w:eastAsia="ＭＳ ゴシック" w:hAnsi="ＭＳ ゴシック"/>
+          <w:color w:val="FFFFFF" w:themeColor="background1"/>
+          <w:sz w:val="22"/>
         </w:rPr>
         <w:t xml:space="preserve">$ </w:t>
       </w:r>
@@ -150,6 +220,7 @@
         <w:rPr>
           <w:rFonts w:ascii="ＭＳ ゴシック" w:eastAsia="ＭＳ ゴシック" w:hAnsi="ＭＳ ゴシック"/>
           <w:color w:val="FFFFFF" w:themeColor="background1"/>
+          <w:sz w:val="22"/>
         </w:rPr>
         <w:t>wget https://dev.mysql.com/get/mysql80-community-release-el7-3.noarch.rpm</w:t>
       </w:r>
@@ -159,12 +230,14 @@
         <w:shd w:val="clear" w:color="auto" w:fill="404040" w:themeFill="text1" w:themeFillTint="BF"/>
         <w:rPr>
           <w:rFonts w:ascii="ＭＳ ゴシック" w:eastAsia="ＭＳ ゴシック" w:hAnsi="ＭＳ ゴシック"/>
-        </w:rPr>
-      </w:pPr>
-      <w:r>
-        <w:rPr>
-          <w:rFonts w:ascii="ＭＳ ゴシック" w:eastAsia="ＭＳ ゴシック" w:hAnsi="ＭＳ ゴシック"/>
-          <w:color w:val="FFFFFF" w:themeColor="background1"/>
+          <w:sz w:val="22"/>
+        </w:rPr>
+      </w:pPr>
+      <w:r>
+        <w:rPr>
+          <w:rFonts w:ascii="ＭＳ ゴシック" w:eastAsia="ＭＳ ゴシック" w:hAnsi="ＭＳ ゴシック"/>
+          <w:color w:val="FFFFFF" w:themeColor="background1"/>
+          <w:sz w:val="22"/>
         </w:rPr>
         <w:t xml:space="preserve">$ </w:t>
       </w:r>
@@ -172,18 +245,38 @@
         <w:rPr>
           <w:rFonts w:ascii="ＭＳ ゴシック" w:eastAsia="ＭＳ ゴシック" w:hAnsi="ＭＳ ゴシック"/>
           <w:color w:val="FFFFFF" w:themeColor="background1"/>
+          <w:sz w:val="22"/>
         </w:rPr>
         <w:t>yum localinstall mysql80-community-release-el7-3.noarch.rpm</w:t>
       </w:r>
     </w:p>
     <w:p>
-      <w:r>
-        <w:rPr>
-          <w:rFonts w:hint="eastAsia"/>
+      <w:pPr>
+        <w:rPr>
+          <w:rFonts w:ascii="ＭＳ ゴシック" w:eastAsia="ＭＳ ゴシック" w:hAnsi="ＭＳ ゴシック"/>
+          <w:sz w:val="22"/>
+        </w:rPr>
+      </w:pPr>
+    </w:p>
+    <w:p>
+      <w:pPr>
+        <w:rPr>
+          <w:rFonts w:ascii="ＭＳ ゴシック" w:eastAsia="ＭＳ ゴシック" w:hAnsi="ＭＳ ゴシック"/>
+          <w:sz w:val="22"/>
+        </w:rPr>
+      </w:pPr>
+      <w:r>
+        <w:rPr>
+          <w:rFonts w:ascii="ＭＳ ゴシック" w:eastAsia="ＭＳ ゴシック" w:hAnsi="ＭＳ ゴシック" w:hint="eastAsia"/>
+          <w:sz w:val="22"/>
         </w:rPr>
         <w:t>②</w:t>
       </w:r>
       <w:r>
+        <w:rPr>
+          <w:rFonts w:ascii="ＭＳ ゴシック" w:eastAsia="ＭＳ ゴシック" w:hAnsi="ＭＳ ゴシック"/>
+          <w:sz w:val="22"/>
+        </w:rPr>
         <w:t>MySQL のインストール</w:t>
       </w:r>
     </w:p>
@@ -193,12 +286,14 @@
         <w:rPr>
           <w:rFonts w:ascii="ＭＳ ゴシック" w:eastAsia="ＭＳ ゴシック" w:hAnsi="ＭＳ ゴシック"/>
           <w:color w:val="FFFFFF" w:themeColor="background1"/>
-        </w:rPr>
-      </w:pPr>
-      <w:r>
-        <w:rPr>
-          <w:rFonts w:ascii="ＭＳ ゴシック" w:eastAsia="ＭＳ ゴシック" w:hAnsi="ＭＳ ゴシック"/>
-          <w:color w:val="FFFFFF" w:themeColor="background1"/>
+          <w:sz w:val="22"/>
+        </w:rPr>
+      </w:pPr>
+      <w:r>
+        <w:rPr>
+          <w:rFonts w:ascii="ＭＳ ゴシック" w:eastAsia="ＭＳ ゴシック" w:hAnsi="ＭＳ ゴシック"/>
+          <w:color w:val="FFFFFF" w:themeColor="background1"/>
+          <w:sz w:val="22"/>
         </w:rPr>
         <w:t xml:space="preserve">$ </w:t>
       </w:r>
@@ -206,18 +301,38 @@
         <w:rPr>
           <w:rFonts w:ascii="ＭＳ ゴシック" w:eastAsia="ＭＳ ゴシック" w:hAnsi="ＭＳ ゴシック"/>
           <w:color w:val="FFFFFF" w:themeColor="background1"/>
+          <w:sz w:val="22"/>
         </w:rPr>
         <w:t>yum install mysql-community-server</w:t>
       </w:r>
     </w:p>
     <w:p>
-      <w:r>
-        <w:rPr>
-          <w:rFonts w:hint="eastAsia"/>
+      <w:pPr>
+        <w:rPr>
+          <w:rFonts w:ascii="ＭＳ ゴシック" w:eastAsia="ＭＳ ゴシック" w:hAnsi="ＭＳ ゴシック"/>
+          <w:sz w:val="22"/>
+        </w:rPr>
+      </w:pPr>
+    </w:p>
+    <w:p>
+      <w:pPr>
+        <w:rPr>
+          <w:rFonts w:ascii="ＭＳ ゴシック" w:eastAsia="ＭＳ ゴシック" w:hAnsi="ＭＳ ゴシック"/>
+          <w:sz w:val="22"/>
+        </w:rPr>
+      </w:pPr>
+      <w:r>
+        <w:rPr>
+          <w:rFonts w:ascii="ＭＳ ゴシック" w:eastAsia="ＭＳ ゴシック" w:hAnsi="ＭＳ ゴシック" w:hint="eastAsia"/>
+          <w:sz w:val="22"/>
         </w:rPr>
         <w:t>③</w:t>
       </w:r>
       <w:r>
+        <w:rPr>
+          <w:rFonts w:ascii="ＭＳ ゴシック" w:eastAsia="ＭＳ ゴシック" w:hAnsi="ＭＳ ゴシック"/>
+          <w:sz w:val="22"/>
+        </w:rPr>
         <w:t>MySQL サーバーの起動</w:t>
       </w:r>
     </w:p>
@@ -227,12 +342,14 @@
         <w:rPr>
           <w:rFonts w:ascii="ＭＳ ゴシック" w:eastAsia="ＭＳ ゴシック" w:hAnsi="ＭＳ ゴシック"/>
           <w:color w:val="FFFFFF" w:themeColor="background1"/>
-        </w:rPr>
-      </w:pPr>
-      <w:r>
-        <w:rPr>
-          <w:rFonts w:ascii="ＭＳ ゴシック" w:eastAsia="ＭＳ ゴシック" w:hAnsi="ＭＳ ゴシック"/>
-          <w:color w:val="FFFFFF" w:themeColor="background1"/>
+          <w:sz w:val="22"/>
+        </w:rPr>
+      </w:pPr>
+      <w:r>
+        <w:rPr>
+          <w:rFonts w:ascii="ＭＳ ゴシック" w:eastAsia="ＭＳ ゴシック" w:hAnsi="ＭＳ ゴシック"/>
+          <w:color w:val="FFFFFF" w:themeColor="background1"/>
+          <w:sz w:val="22"/>
         </w:rPr>
         <w:t xml:space="preserve">$ </w:t>
       </w:r>
@@ -240,22 +357,32 @@
         <w:rPr>
           <w:rFonts w:ascii="ＭＳ ゴシック" w:eastAsia="ＭＳ ゴシック" w:hAnsi="ＭＳ ゴシック"/>
           <w:color w:val="FFFFFF" w:themeColor="background1"/>
+          <w:sz w:val="22"/>
         </w:rPr>
         <w:t>systemctl start mysqld</w:t>
       </w:r>
     </w:p>
     <w:p>
-      <w:r>
-        <w:rPr>
-          <w:rFonts w:hint="eastAsia"/>
-        </w:rPr>
-        <w:t>④</w:t>
-      </w:r>
-      <w:r>
-        <w:rPr>
-          <w:rFonts w:hint="eastAsia"/>
-        </w:rPr>
-        <w:t>初期パスワード確認</w:t>
+      <w:pPr>
+        <w:rPr>
+          <w:rFonts w:ascii="ＭＳ ゴシック" w:eastAsia="ＭＳ ゴシック" w:hAnsi="ＭＳ ゴシック"/>
+          <w:sz w:val="22"/>
+        </w:rPr>
+      </w:pPr>
+    </w:p>
+    <w:p>
+      <w:pPr>
+        <w:rPr>
+          <w:rFonts w:ascii="ＭＳ ゴシック" w:eastAsia="ＭＳ ゴシック" w:hAnsi="ＭＳ ゴシック"/>
+          <w:sz w:val="22"/>
+        </w:rPr>
+      </w:pPr>
+      <w:r>
+        <w:rPr>
+          <w:rFonts w:ascii="ＭＳ ゴシック" w:eastAsia="ＭＳ ゴシック" w:hAnsi="ＭＳ ゴシック" w:hint="eastAsia"/>
+          <w:sz w:val="22"/>
+        </w:rPr>
+        <w:t>④初期パスワード確認</w:t>
       </w:r>
     </w:p>
     <w:p>
@@ -264,12 +391,14 @@
         <w:rPr>
           <w:rFonts w:ascii="ＭＳ ゴシック" w:eastAsia="ＭＳ ゴシック" w:hAnsi="ＭＳ ゴシック"/>
           <w:color w:val="FFFFFF" w:themeColor="background1"/>
-        </w:rPr>
-      </w:pPr>
-      <w:r>
-        <w:rPr>
-          <w:rFonts w:ascii="ＭＳ ゴシック" w:eastAsia="ＭＳ ゴシック" w:hAnsi="ＭＳ ゴシック"/>
-          <w:color w:val="FFFFFF" w:themeColor="background1"/>
+          <w:sz w:val="22"/>
+        </w:rPr>
+      </w:pPr>
+      <w:r>
+        <w:rPr>
+          <w:rFonts w:ascii="ＭＳ ゴシック" w:eastAsia="ＭＳ ゴシック" w:hAnsi="ＭＳ ゴシック"/>
+          <w:color w:val="FFFFFF" w:themeColor="background1"/>
+          <w:sz w:val="22"/>
         </w:rPr>
         <w:t xml:space="preserve">$ </w:t>
       </w:r>
@@ -277,22 +406,32 @@
         <w:rPr>
           <w:rFonts w:ascii="ＭＳ ゴシック" w:eastAsia="ＭＳ ゴシック" w:hAnsi="ＭＳ ゴシック"/>
           <w:color w:val="FFFFFF" w:themeColor="background1"/>
+          <w:sz w:val="22"/>
         </w:rPr>
         <w:t>cat /var/log/mysqld.log | grep password</w:t>
       </w:r>
     </w:p>
     <w:p>
-      <w:r>
-        <w:rPr>
-          <w:rFonts w:hint="eastAsia"/>
-        </w:rPr>
-        <w:t>⑤</w:t>
-      </w:r>
-      <w:r>
-        <w:rPr>
-          <w:rFonts w:hint="eastAsia"/>
-        </w:rPr>
-        <w:t>セキュリティ設定</w:t>
+      <w:pPr>
+        <w:rPr>
+          <w:rFonts w:ascii="ＭＳ ゴシック" w:eastAsia="ＭＳ ゴシック" w:hAnsi="ＭＳ ゴシック"/>
+          <w:sz w:val="22"/>
+        </w:rPr>
+      </w:pPr>
+    </w:p>
+    <w:p>
+      <w:pPr>
+        <w:rPr>
+          <w:rFonts w:ascii="ＭＳ ゴシック" w:eastAsia="ＭＳ ゴシック" w:hAnsi="ＭＳ ゴシック"/>
+          <w:sz w:val="22"/>
+        </w:rPr>
+      </w:pPr>
+      <w:r>
+        <w:rPr>
+          <w:rFonts w:ascii="ＭＳ ゴシック" w:eastAsia="ＭＳ ゴシック" w:hAnsi="ＭＳ ゴシック" w:hint="eastAsia"/>
+          <w:sz w:val="22"/>
+        </w:rPr>
+        <w:t>⑤セキュリティ設定</w:t>
       </w:r>
     </w:p>
     <w:p>
@@ -301,12 +440,14 @@
         <w:rPr>
           <w:rFonts w:ascii="ＭＳ ゴシック" w:eastAsia="ＭＳ ゴシック" w:hAnsi="ＭＳ ゴシック"/>
           <w:color w:val="FFFFFF" w:themeColor="background1"/>
-        </w:rPr>
-      </w:pPr>
-      <w:r>
-        <w:rPr>
-          <w:rFonts w:ascii="ＭＳ ゴシック" w:eastAsia="ＭＳ ゴシック" w:hAnsi="ＭＳ ゴシック"/>
-          <w:color w:val="FFFFFF" w:themeColor="background1"/>
+          <w:sz w:val="22"/>
+        </w:rPr>
+      </w:pPr>
+      <w:r>
+        <w:rPr>
+          <w:rFonts w:ascii="ＭＳ ゴシック" w:eastAsia="ＭＳ ゴシック" w:hAnsi="ＭＳ ゴシック"/>
+          <w:color w:val="FFFFFF" w:themeColor="background1"/>
+          <w:sz w:val="22"/>
         </w:rPr>
         <w:t xml:space="preserve">$ </w:t>
       </w:r>
@@ -314,14 +455,30 @@
         <w:rPr>
           <w:rFonts w:ascii="ＭＳ ゴシック" w:eastAsia="ＭＳ ゴシック" w:hAnsi="ＭＳ ゴシック"/>
           <w:color w:val="FFFFFF" w:themeColor="background1"/>
+          <w:sz w:val="22"/>
         </w:rPr>
         <w:t>mysql_secure_installation</w:t>
       </w:r>
     </w:p>
     <w:p>
-      <w:r>
-        <w:rPr>
-          <w:rFonts w:hint="eastAsia"/>
+      <w:pPr>
+        <w:rPr>
+          <w:rFonts w:ascii="ＭＳ ゴシック" w:eastAsia="ＭＳ ゴシック" w:hAnsi="ＭＳ ゴシック"/>
+          <w:sz w:val="22"/>
+        </w:rPr>
+      </w:pPr>
+    </w:p>
+    <w:p>
+      <w:pPr>
+        <w:rPr>
+          <w:rFonts w:ascii="ＭＳ ゴシック" w:eastAsia="ＭＳ ゴシック" w:hAnsi="ＭＳ ゴシック"/>
+          <w:sz w:val="22"/>
+        </w:rPr>
+      </w:pPr>
+      <w:r>
+        <w:rPr>
+          <w:rFonts w:ascii="ＭＳ ゴシック" w:eastAsia="ＭＳ ゴシック" w:hAnsi="ＭＳ ゴシック" w:hint="eastAsia"/>
+          <w:sz w:val="22"/>
         </w:rPr>
         <w:t>⑥文字コードとパスワード有効期限解除の設定</w:t>
       </w:r>
@@ -332,12 +489,14 @@
         <w:rPr>
           <w:rFonts w:ascii="ＭＳ ゴシック" w:eastAsia="ＭＳ ゴシック" w:hAnsi="ＭＳ ゴシック"/>
           <w:color w:val="FFFFFF" w:themeColor="background1"/>
-        </w:rPr>
-      </w:pPr>
-      <w:r>
-        <w:rPr>
-          <w:rFonts w:ascii="ＭＳ ゴシック" w:eastAsia="ＭＳ ゴシック" w:hAnsi="ＭＳ ゴシック"/>
-          <w:color w:val="FFFFFF" w:themeColor="background1"/>
+          <w:sz w:val="22"/>
+        </w:rPr>
+      </w:pPr>
+      <w:r>
+        <w:rPr>
+          <w:rFonts w:ascii="ＭＳ ゴシック" w:eastAsia="ＭＳ ゴシック" w:hAnsi="ＭＳ ゴシック"/>
+          <w:color w:val="FFFFFF" w:themeColor="background1"/>
+          <w:sz w:val="22"/>
         </w:rPr>
         <w:t xml:space="preserve">$ vi </w:t>
       </w:r>
@@ -345,24 +504,60 @@
         <w:rPr>
           <w:rFonts w:ascii="ＭＳ ゴシック" w:eastAsia="ＭＳ ゴシック" w:hAnsi="ＭＳ ゴシック"/>
           <w:color w:val="FFFFFF" w:themeColor="background1"/>
+          <w:sz w:val="22"/>
         </w:rPr>
         <w:t>/etc/my.cnf</w:t>
       </w:r>
     </w:p>
     <w:p>
-      <w:r>
+      <w:pPr>
+        <w:rPr>
+          <w:rFonts w:ascii="ＭＳ ゴシック" w:eastAsia="ＭＳ ゴシック" w:hAnsi="ＭＳ ゴシック"/>
+          <w:sz w:val="22"/>
+        </w:rPr>
+      </w:pPr>
+      <w:r>
+        <w:rPr>
+          <w:rFonts w:ascii="ＭＳ ゴシック" w:eastAsia="ＭＳ ゴシック" w:hAnsi="ＭＳ ゴシック"/>
+          <w:sz w:val="22"/>
+        </w:rPr>
         <w:t>character-set-server = utf8</w:t>
       </w:r>
     </w:p>
     <w:p>
-      <w:r>
+      <w:pPr>
+        <w:rPr>
+          <w:rFonts w:ascii="ＭＳ ゴシック" w:eastAsia="ＭＳ ゴシック" w:hAnsi="ＭＳ ゴシック"/>
+          <w:sz w:val="22"/>
+        </w:rPr>
+      </w:pPr>
+      <w:r>
+        <w:rPr>
+          <w:rFonts w:ascii="ＭＳ ゴシック" w:eastAsia="ＭＳ ゴシック" w:hAnsi="ＭＳ ゴシック"/>
+          <w:sz w:val="22"/>
+        </w:rPr>
         <w:t>default_password_lifetime = 0</w:t>
       </w:r>
     </w:p>
     <w:p>
-      <w:r>
-        <w:rPr>
-          <w:rFonts w:hint="eastAsia"/>
+      <w:pPr>
+        <w:rPr>
+          <w:rFonts w:ascii="ＭＳ ゴシック" w:eastAsia="ＭＳ ゴシック" w:hAnsi="ＭＳ ゴシック"/>
+          <w:sz w:val="22"/>
+        </w:rPr>
+      </w:pPr>
+    </w:p>
+    <w:p>
+      <w:pPr>
+        <w:rPr>
+          <w:rFonts w:ascii="ＭＳ ゴシック" w:eastAsia="ＭＳ ゴシック" w:hAnsi="ＭＳ ゴシック"/>
+          <w:sz w:val="22"/>
+        </w:rPr>
+      </w:pPr>
+      <w:r>
+        <w:rPr>
+          <w:rFonts w:ascii="ＭＳ ゴシック" w:eastAsia="ＭＳ ゴシック" w:hAnsi="ＭＳ ゴシック" w:hint="eastAsia"/>
+          <w:sz w:val="22"/>
         </w:rPr>
         <w:t>⑦再起動</w:t>
       </w:r>
@@ -373,12 +568,14 @@
         <w:rPr>
           <w:rFonts w:ascii="ＭＳ ゴシック" w:eastAsia="ＭＳ ゴシック" w:hAnsi="ＭＳ ゴシック"/>
           <w:color w:val="FFFFFF" w:themeColor="background1"/>
-        </w:rPr>
-      </w:pPr>
-      <w:r>
-        <w:rPr>
-          <w:rFonts w:ascii="ＭＳ ゴシック" w:eastAsia="ＭＳ ゴシック" w:hAnsi="ＭＳ ゴシック"/>
-          <w:color w:val="FFFFFF" w:themeColor="background1"/>
+          <w:sz w:val="22"/>
+        </w:rPr>
+      </w:pPr>
+      <w:r>
+        <w:rPr>
+          <w:rFonts w:ascii="ＭＳ ゴシック" w:eastAsia="ＭＳ ゴシック" w:hAnsi="ＭＳ ゴシック"/>
+          <w:color w:val="FFFFFF" w:themeColor="background1"/>
+          <w:sz w:val="22"/>
         </w:rPr>
         <w:t xml:space="preserve">$ </w:t>
       </w:r>
@@ -386,14 +583,32 @@
         <w:rPr>
           <w:rFonts w:ascii="ＭＳ ゴシック" w:eastAsia="ＭＳ ゴシック" w:hAnsi="ＭＳ ゴシック"/>
           <w:color w:val="FFFFFF" w:themeColor="background1"/>
+          <w:sz w:val="22"/>
         </w:rPr>
         <w:t>systemctl restart mysqld.service</w:t>
       </w:r>
     </w:p>
     <w:p>
-      <w:r>
-        <w:rPr>
-          <w:rFonts w:hint="eastAsia"/>
+      <w:pPr>
+        <w:rPr>
+          <w:rFonts w:ascii="ＭＳ ゴシック" w:eastAsia="ＭＳ ゴシック" w:hAnsi="ＭＳ ゴシック"/>
+          <w:sz w:val="22"/>
+        </w:rPr>
+      </w:pPr>
+    </w:p>
+    <w:p>
+      <w:pPr>
+        <w:rPr>
+          <w:rFonts w:ascii="ＭＳ ゴシック" w:eastAsia="ＭＳ ゴシック" w:hAnsi="ＭＳ ゴシック"/>
+          <w:sz w:val="22"/>
+        </w:rPr>
+      </w:pPr>
+      <w:bookmarkStart w:id="0" w:name="_GoBack"/>
+      <w:bookmarkEnd w:id="0"/>
+      <w:r>
+        <w:rPr>
+          <w:rFonts w:ascii="ＭＳ ゴシック" w:eastAsia="ＭＳ ゴシック" w:hAnsi="ＭＳ ゴシック" w:hint="eastAsia"/>
+          <w:sz w:val="22"/>
         </w:rPr>
         <w:t>⑧ログイン</w:t>
       </w:r>
@@ -404,12 +619,14 @@
         <w:rPr>
           <w:rFonts w:ascii="ＭＳ ゴシック" w:eastAsia="ＭＳ ゴシック" w:hAnsi="ＭＳ ゴシック"/>
           <w:color w:val="FFFFFF" w:themeColor="background1"/>
-        </w:rPr>
-      </w:pPr>
-      <w:r>
-        <w:rPr>
-          <w:rFonts w:ascii="ＭＳ ゴシック" w:eastAsia="ＭＳ ゴシック" w:hAnsi="ＭＳ ゴシック"/>
-          <w:color w:val="FFFFFF" w:themeColor="background1"/>
+          <w:sz w:val="22"/>
+        </w:rPr>
+      </w:pPr>
+      <w:r>
+        <w:rPr>
+          <w:rFonts w:ascii="ＭＳ ゴシック" w:eastAsia="ＭＳ ゴシック" w:hAnsi="ＭＳ ゴシック"/>
+          <w:color w:val="FFFFFF" w:themeColor="background1"/>
+          <w:sz w:val="22"/>
         </w:rPr>
         <w:t xml:space="preserve">$ </w:t>
       </w:r>
@@ -417,33 +634,48 @@
         <w:rPr>
           <w:rFonts w:ascii="ＭＳ ゴシック" w:eastAsia="ＭＳ ゴシック" w:hAnsi="ＭＳ ゴシック"/>
           <w:color w:val="FFFFFF" w:themeColor="background1"/>
+          <w:sz w:val="22"/>
         </w:rPr>
         <w:t>mysql -u root -p</w:t>
       </w:r>
     </w:p>
     <w:p>
       <w:pPr>
-        <w:ind w:firstLineChars="100" w:firstLine="210"/>
-      </w:pPr>
-    </w:p>
-    <w:p>
-      <w:pPr>
-        <w:rPr>
-          <w:b/>
-        </w:rPr>
-      </w:pPr>
-      <w:r>
-        <w:rPr>
-          <w:rFonts w:hint="eastAsia"/>
-          <w:b/>
+        <w:ind w:firstLineChars="100" w:firstLine="220"/>
+        <w:rPr>
+          <w:rFonts w:ascii="ＭＳ ゴシック" w:eastAsia="ＭＳ ゴシック" w:hAnsi="ＭＳ ゴシック"/>
+          <w:sz w:val="22"/>
+        </w:rPr>
+      </w:pPr>
+    </w:p>
+    <w:p>
+      <w:pPr>
+        <w:rPr>
+          <w:rFonts w:ascii="ＭＳ ゴシック" w:eastAsia="ＭＳ ゴシック" w:hAnsi="ＭＳ ゴシック"/>
+          <w:b/>
+          <w:sz w:val="22"/>
+        </w:rPr>
+      </w:pPr>
+      <w:r>
+        <w:rPr>
+          <w:rFonts w:ascii="ＭＳ ゴシック" w:eastAsia="ＭＳ ゴシック" w:hAnsi="ＭＳ ゴシック" w:hint="eastAsia"/>
+          <w:b/>
+          <w:sz w:val="22"/>
         </w:rPr>
         <w:t>MySQL</w:t>
       </w:r>
     </w:p>
     <w:p>
-      <w:r>
-        <w:rPr>
-          <w:rFonts w:hint="eastAsia"/>
+      <w:pPr>
+        <w:rPr>
+          <w:rFonts w:ascii="ＭＳ ゴシック" w:eastAsia="ＭＳ ゴシック" w:hAnsi="ＭＳ ゴシック"/>
+          <w:sz w:val="22"/>
+        </w:rPr>
+      </w:pPr>
+      <w:r>
+        <w:rPr>
+          <w:rFonts w:ascii="ＭＳ ゴシック" w:eastAsia="ＭＳ ゴシック" w:hAnsi="ＭＳ ゴシック" w:hint="eastAsia"/>
+          <w:sz w:val="22"/>
         </w:rPr>
         <w:t>・パスワード制限プラグインのアンインストール</w:t>
       </w:r>
@@ -454,12 +686,14 @@
         <w:rPr>
           <w:rFonts w:ascii="ＭＳ ゴシック" w:eastAsia="ＭＳ ゴシック" w:hAnsi="ＭＳ ゴシック"/>
           <w:color w:val="FFFFFF" w:themeColor="background1"/>
-        </w:rPr>
-      </w:pPr>
-      <w:r>
-        <w:rPr>
-          <w:rFonts w:ascii="ＭＳ ゴシック" w:eastAsia="ＭＳ ゴシック" w:hAnsi="ＭＳ ゴシック" w:hint="eastAsia"/>
-          <w:color w:val="FFFFFF" w:themeColor="background1"/>
+          <w:sz w:val="22"/>
+        </w:rPr>
+      </w:pPr>
+      <w:r>
+        <w:rPr>
+          <w:rFonts w:ascii="ＭＳ ゴシック" w:eastAsia="ＭＳ ゴシック" w:hAnsi="ＭＳ ゴシック" w:hint="eastAsia"/>
+          <w:color w:val="FFFFFF" w:themeColor="background1"/>
+          <w:sz w:val="22"/>
         </w:rPr>
         <w:t>mysql</w:t>
       </w:r>
@@ -467,6 +701,7 @@
         <w:rPr>
           <w:rFonts w:ascii="ＭＳ ゴシック" w:eastAsia="ＭＳ ゴシック" w:hAnsi="ＭＳ ゴシック"/>
           <w:color w:val="FFFFFF" w:themeColor="background1"/>
+          <w:sz w:val="22"/>
         </w:rPr>
         <w:t xml:space="preserve">&gt; </w:t>
       </w:r>
@@ -474,14 +709,22 @@
         <w:rPr>
           <w:rFonts w:ascii="ＭＳ ゴシック" w:eastAsia="ＭＳ ゴシック" w:hAnsi="ＭＳ ゴシック"/>
           <w:color w:val="FFFFFF" w:themeColor="background1"/>
+          <w:sz w:val="22"/>
         </w:rPr>
         <w:t>UNINSTALL COMPONENT 'file://component_validate_password';</w:t>
       </w:r>
     </w:p>
     <w:p>
-      <w:r>
-        <w:rPr>
-          <w:rFonts w:hint="eastAsia"/>
+      <w:pPr>
+        <w:rPr>
+          <w:rFonts w:ascii="ＭＳ ゴシック" w:eastAsia="ＭＳ ゴシック" w:hAnsi="ＭＳ ゴシック"/>
+          <w:sz w:val="22"/>
+        </w:rPr>
+      </w:pPr>
+      <w:r>
+        <w:rPr>
+          <w:rFonts w:ascii="ＭＳ ゴシック" w:eastAsia="ＭＳ ゴシック" w:hAnsi="ＭＳ ゴシック" w:hint="eastAsia"/>
+          <w:sz w:val="22"/>
         </w:rPr>
         <w:t>・ユーザー追加</w:t>
       </w:r>
@@ -492,12 +735,14 @@
         <w:rPr>
           <w:rFonts w:ascii="ＭＳ ゴシック" w:eastAsia="ＭＳ ゴシック" w:hAnsi="ＭＳ ゴシック"/>
           <w:color w:val="FFFFFF" w:themeColor="background1"/>
-        </w:rPr>
-      </w:pPr>
-      <w:r>
-        <w:rPr>
-          <w:rFonts w:ascii="ＭＳ ゴシック" w:eastAsia="ＭＳ ゴシック" w:hAnsi="ＭＳ ゴシック" w:hint="eastAsia"/>
-          <w:color w:val="FFFFFF" w:themeColor="background1"/>
+          <w:sz w:val="22"/>
+        </w:rPr>
+      </w:pPr>
+      <w:r>
+        <w:rPr>
+          <w:rFonts w:ascii="ＭＳ ゴシック" w:eastAsia="ＭＳ ゴシック" w:hAnsi="ＭＳ ゴシック" w:hint="eastAsia"/>
+          <w:color w:val="FFFFFF" w:themeColor="background1"/>
+          <w:sz w:val="22"/>
         </w:rPr>
         <w:t>mysql</w:t>
       </w:r>
@@ -505,6 +750,7 @@
         <w:rPr>
           <w:rFonts w:ascii="ＭＳ ゴシック" w:eastAsia="ＭＳ ゴシック" w:hAnsi="ＭＳ ゴシック"/>
           <w:color w:val="FFFFFF" w:themeColor="background1"/>
+          <w:sz w:val="22"/>
         </w:rPr>
         <w:t xml:space="preserve">&gt; </w:t>
       </w:r>
@@ -512,6 +758,7 @@
         <w:rPr>
           <w:rFonts w:ascii="ＭＳ ゴシック" w:eastAsia="ＭＳ ゴシック" w:hAnsi="ＭＳ ゴシック"/>
           <w:color w:val="FFFFFF" w:themeColor="background1"/>
+          <w:sz w:val="22"/>
         </w:rPr>
         <w:t>create user '</w:t>
       </w:r>
@@ -519,6 +766,7 @@
         <w:rPr>
           <w:rFonts w:ascii="ＭＳ ゴシック" w:eastAsia="ＭＳ ゴシック" w:hAnsi="ＭＳ ゴシック"/>
           <w:color w:val="FFFFFF" w:themeColor="background1"/>
+          <w:sz w:val="22"/>
         </w:rPr>
         <w:t>&lt;</w:t>
       </w:r>
@@ -526,6 +774,7 @@
         <w:rPr>
           <w:rFonts w:ascii="ＭＳ ゴシック" w:eastAsia="ＭＳ ゴシック" w:hAnsi="ＭＳ ゴシック"/>
           <w:color w:val="FFFFFF" w:themeColor="background1"/>
+          <w:sz w:val="22"/>
         </w:rPr>
         <w:t>user_name</w:t>
       </w:r>
@@ -533,6 +782,7 @@
         <w:rPr>
           <w:rFonts w:ascii="ＭＳ ゴシック" w:eastAsia="ＭＳ ゴシック" w:hAnsi="ＭＳ ゴシック"/>
           <w:color w:val="FFFFFF" w:themeColor="background1"/>
+          <w:sz w:val="22"/>
         </w:rPr>
         <w:t>&gt;</w:t>
       </w:r>
@@ -540,6 +790,7 @@
         <w:rPr>
           <w:rFonts w:ascii="ＭＳ ゴシック" w:eastAsia="ＭＳ ゴシック" w:hAnsi="ＭＳ ゴシック"/>
           <w:color w:val="FFFFFF" w:themeColor="background1"/>
+          <w:sz w:val="22"/>
         </w:rPr>
         <w:t>'@'</w:t>
       </w:r>
@@ -547,6 +798,7 @@
         <w:rPr>
           <w:rFonts w:ascii="ＭＳ ゴシック" w:eastAsia="ＭＳ ゴシック" w:hAnsi="ＭＳ ゴシック"/>
           <w:color w:val="FFFFFF" w:themeColor="background1"/>
+          <w:sz w:val="22"/>
         </w:rPr>
         <w:t>&lt;</w:t>
       </w:r>
@@ -554,6 +806,7 @@
         <w:rPr>
           <w:rFonts w:ascii="ＭＳ ゴシック" w:eastAsia="ＭＳ ゴシック" w:hAnsi="ＭＳ ゴシック" w:hint="eastAsia"/>
           <w:color w:val="FFFFFF" w:themeColor="background1"/>
+          <w:sz w:val="22"/>
         </w:rPr>
         <w:t>hostname</w:t>
       </w:r>
@@ -561,6 +814,7 @@
         <w:rPr>
           <w:rFonts w:ascii="ＭＳ ゴシック" w:eastAsia="ＭＳ ゴシック" w:hAnsi="ＭＳ ゴシック"/>
           <w:color w:val="FFFFFF" w:themeColor="background1"/>
+          <w:sz w:val="22"/>
         </w:rPr>
         <w:t>&gt;</w:t>
       </w:r>
@@ -568,6 +822,7 @@
         <w:rPr>
           <w:rFonts w:ascii="ＭＳ ゴシック" w:eastAsia="ＭＳ ゴシック" w:hAnsi="ＭＳ ゴシック"/>
           <w:color w:val="FFFFFF" w:themeColor="background1"/>
+          <w:sz w:val="22"/>
         </w:rPr>
         <w:t>' identified by '</w:t>
       </w:r>
@@ -575,6 +830,7 @@
         <w:rPr>
           <w:rFonts w:ascii="ＭＳ ゴシック" w:eastAsia="ＭＳ ゴシック" w:hAnsi="ＭＳ ゴシック"/>
           <w:color w:val="FFFFFF" w:themeColor="background1"/>
+          <w:sz w:val="22"/>
         </w:rPr>
         <w:t>&lt;</w:t>
       </w:r>
@@ -582,6 +838,7 @@
         <w:rPr>
           <w:rFonts w:ascii="ＭＳ ゴシック" w:eastAsia="ＭＳ ゴシック" w:hAnsi="ＭＳ ゴシック"/>
           <w:color w:val="FFFFFF" w:themeColor="background1"/>
+          <w:sz w:val="22"/>
         </w:rPr>
         <w:t>password</w:t>
       </w:r>
@@ -589,6 +846,7 @@
         <w:rPr>
           <w:rFonts w:ascii="ＭＳ ゴシック" w:eastAsia="ＭＳ ゴシック" w:hAnsi="ＭＳ ゴシック"/>
           <w:color w:val="FFFFFF" w:themeColor="background1"/>
+          <w:sz w:val="22"/>
         </w:rPr>
         <w:t>&gt;</w:t>
       </w:r>
@@ -596,6 +854,7 @@
         <w:rPr>
           <w:rFonts w:ascii="ＭＳ ゴシック" w:eastAsia="ＭＳ ゴシック" w:hAnsi="ＭＳ ゴシック"/>
           <w:color w:val="FFFFFF" w:themeColor="background1"/>
+          <w:sz w:val="22"/>
         </w:rPr>
         <w:t>';</w:t>
       </w:r>
@@ -603,8 +862,9 @@
     <w:p>
       <w:pPr>
         <w:rPr>
-          <w:rFonts w:ascii="ＭＳ ゴシック" w:eastAsia="ＭＳ ゴシック" w:hAnsi="ＭＳ ゴシック" w:hint="eastAsia"/>
-          <w:color w:val="FFFFFF" w:themeColor="background1"/>
+          <w:rFonts w:ascii="ＭＳ ゴシック" w:eastAsia="ＭＳ ゴシック" w:hAnsi="ＭＳ ゴシック"/>
+          <w:color w:val="FFFFFF" w:themeColor="background1"/>
+          <w:sz w:val="22"/>
         </w:rPr>
       </w:pPr>
     </w:p>
@@ -624,7 +884,18 @@
             <w:tcW w:w="2031" w:type="dxa"/>
           </w:tcPr>
           <w:p>
+            <w:pPr>
+              <w:rPr>
+                <w:rFonts w:ascii="ＭＳ ゴシック" w:eastAsia="ＭＳ ゴシック" w:hAnsi="ＭＳ ゴシック"/>
+                <w:sz w:val="22"/>
+              </w:rPr>
+            </w:pPr>
             <w:r>
+              <w:rPr>
+                <w:rFonts w:ascii="ＭＳ ゴシック" w:eastAsia="ＭＳ ゴシック" w:hAnsi="ＭＳ ゴシック"/>
+                <w:sz w:val="22"/>
+              </w:rPr>
+              <w:lastRenderedPageBreak/>
               <w:t>user_name</w:t>
             </w:r>
           </w:p>
@@ -634,7 +905,17 @@
             <w:tcW w:w="2359" w:type="dxa"/>
           </w:tcPr>
           <w:p>
+            <w:pPr>
+              <w:rPr>
+                <w:rFonts w:ascii="ＭＳ ゴシック" w:eastAsia="ＭＳ ゴシック" w:hAnsi="ＭＳ ゴシック"/>
+                <w:sz w:val="22"/>
+              </w:rPr>
+            </w:pPr>
             <w:r>
+              <w:rPr>
+                <w:rFonts w:ascii="ＭＳ ゴシック" w:eastAsia="ＭＳ ゴシック" w:hAnsi="ＭＳ ゴシック"/>
+                <w:sz w:val="22"/>
+              </w:rPr>
               <w:t>abdgonivich</w:t>
             </w:r>
           </w:p>
@@ -646,12 +927,23 @@
             <w:tcW w:w="2031" w:type="dxa"/>
           </w:tcPr>
           <w:p>
+            <w:pPr>
+              <w:rPr>
+                <w:rFonts w:ascii="ＭＳ ゴシック" w:eastAsia="ＭＳ ゴシック" w:hAnsi="ＭＳ ゴシック"/>
+                <w:sz w:val="22"/>
+              </w:rPr>
+            </w:pPr>
             <w:r>
+              <w:rPr>
+                <w:rFonts w:ascii="ＭＳ ゴシック" w:eastAsia="ＭＳ ゴシック" w:hAnsi="ＭＳ ゴシック"/>
+                <w:sz w:val="22"/>
+              </w:rPr>
               <w:t>h</w:t>
             </w:r>
             <w:r>
               <w:rPr>
-                <w:rFonts w:hint="eastAsia"/>
+                <w:rFonts w:ascii="ＭＳ ゴシック" w:eastAsia="ＭＳ ゴシック" w:hAnsi="ＭＳ ゴシック" w:hint="eastAsia"/>
+                <w:sz w:val="22"/>
               </w:rPr>
               <w:t>ostname</w:t>
             </w:r>
@@ -662,22 +954,38 @@
             <w:tcW w:w="2359" w:type="dxa"/>
           </w:tcPr>
           <w:p>
+            <w:pPr>
+              <w:rPr>
+                <w:rFonts w:ascii="ＭＳ ゴシック" w:eastAsia="ＭＳ ゴシック" w:hAnsi="ＭＳ ゴシック"/>
+                <w:sz w:val="22"/>
+              </w:rPr>
+            </w:pPr>
             <w:r>
               <w:rPr>
-                <w:rFonts w:hint="eastAsia"/>
+                <w:rFonts w:ascii="ＭＳ ゴシック" w:eastAsia="ＭＳ ゴシック" w:hAnsi="ＭＳ ゴシック" w:hint="eastAsia"/>
+                <w:sz w:val="22"/>
               </w:rPr>
               <w:t>%</w:t>
             </w:r>
             <w:r>
+              <w:rPr>
+                <w:rFonts w:ascii="ＭＳ ゴシック" w:eastAsia="ＭＳ ゴシック" w:hAnsi="ＭＳ ゴシック"/>
+                <w:sz w:val="22"/>
+              </w:rPr>
               <w:t>(</w:t>
             </w:r>
             <w:r>
               <w:rPr>
-                <w:rFonts w:hint="eastAsia"/>
+                <w:rFonts w:ascii="ＭＳ ゴシック" w:eastAsia="ＭＳ ゴシック" w:hAnsi="ＭＳ ゴシック" w:hint="eastAsia"/>
+                <w:sz w:val="22"/>
               </w:rPr>
               <w:t>ワイルドカード</w:t>
             </w:r>
             <w:r>
+              <w:rPr>
+                <w:rFonts w:ascii="ＭＳ ゴシック" w:eastAsia="ＭＳ ゴシック" w:hAnsi="ＭＳ ゴシック"/>
+                <w:sz w:val="22"/>
+              </w:rPr>
               <w:t>)</w:t>
             </w:r>
           </w:p>
@@ -689,10 +997,24 @@
             <w:tcW w:w="2031" w:type="dxa"/>
           </w:tcPr>
           <w:p>
+            <w:pPr>
+              <w:rPr>
+                <w:rFonts w:ascii="ＭＳ ゴシック" w:eastAsia="ＭＳ ゴシック" w:hAnsi="ＭＳ ゴシック"/>
+                <w:sz w:val="22"/>
+              </w:rPr>
+            </w:pPr>
             <w:r>
+              <w:rPr>
+                <w:rFonts w:ascii="ＭＳ ゴシック" w:eastAsia="ＭＳ ゴシック" w:hAnsi="ＭＳ ゴシック"/>
+                <w:sz w:val="22"/>
+              </w:rPr>
               <w:t>P</w:t>
             </w:r>
             <w:r>
+              <w:rPr>
+                <w:rFonts w:ascii="ＭＳ ゴシック" w:eastAsia="ＭＳ ゴシック" w:hAnsi="ＭＳ ゴシック"/>
+                <w:sz w:val="22"/>
+              </w:rPr>
               <w:t>assword</w:t>
             </w:r>
           </w:p>
@@ -702,24 +1024,50 @@
             <w:tcW w:w="2359" w:type="dxa"/>
           </w:tcPr>
           <w:p>
+            <w:pPr>
+              <w:rPr>
+                <w:rFonts w:ascii="ＭＳ ゴシック" w:eastAsia="ＭＳ ゴシック" w:hAnsi="ＭＳ ゴシック"/>
+                <w:sz w:val="22"/>
+              </w:rPr>
+            </w:pPr>
             <w:r>
+              <w:rPr>
+                <w:rFonts w:ascii="ＭＳ ゴシック" w:eastAsia="ＭＳ ゴシック" w:hAnsi="ＭＳ ゴシック"/>
+                <w:sz w:val="22"/>
+              </w:rPr>
               <w:t>1234qwer</w:t>
             </w:r>
           </w:p>
         </w:tc>
       </w:tr>
     </w:tbl>
-    <w:p/>
-    <w:p/>
-    <w:p>
-      <w:pPr>
-        <w:rPr>
-          <w:rFonts w:hint="eastAsia"/>
-        </w:rPr>
-      </w:pPr>
-      <w:r>
-        <w:rPr>
-          <w:rFonts w:hint="eastAsia"/>
+    <w:p>
+      <w:pPr>
+        <w:rPr>
+          <w:rFonts w:ascii="ＭＳ ゴシック" w:eastAsia="ＭＳ ゴシック" w:hAnsi="ＭＳ ゴシック"/>
+          <w:sz w:val="22"/>
+        </w:rPr>
+      </w:pPr>
+    </w:p>
+    <w:p>
+      <w:pPr>
+        <w:rPr>
+          <w:rFonts w:ascii="ＭＳ ゴシック" w:eastAsia="ＭＳ ゴシック" w:hAnsi="ＭＳ ゴシック"/>
+          <w:sz w:val="22"/>
+        </w:rPr>
+      </w:pPr>
+    </w:p>
+    <w:p>
+      <w:pPr>
+        <w:rPr>
+          <w:rFonts w:ascii="ＭＳ ゴシック" w:eastAsia="ＭＳ ゴシック" w:hAnsi="ＭＳ ゴシック"/>
+          <w:sz w:val="22"/>
+        </w:rPr>
+      </w:pPr>
+      <w:r>
+        <w:rPr>
+          <w:rFonts w:ascii="ＭＳ ゴシック" w:eastAsia="ＭＳ ゴシック" w:hAnsi="ＭＳ ゴシック" w:hint="eastAsia"/>
+          <w:sz w:val="22"/>
         </w:rPr>
         <w:t>・権限付与</w:t>
       </w:r>
@@ -729,11 +1077,13 @@
         <w:shd w:val="clear" w:color="auto" w:fill="000000" w:themeFill="text1"/>
         <w:rPr>
           <w:rFonts w:ascii="ＭＳ ゴシック" w:eastAsia="ＭＳ ゴシック" w:hAnsi="ＭＳ ゴシック"/>
-        </w:rPr>
-      </w:pPr>
-      <w:r>
-        <w:rPr>
-          <w:rFonts w:ascii="ＭＳ ゴシック" w:eastAsia="ＭＳ ゴシック" w:hAnsi="ＭＳ ゴシック"/>
+          <w:sz w:val="22"/>
+        </w:rPr>
+      </w:pPr>
+      <w:r>
+        <w:rPr>
+          <w:rFonts w:ascii="ＭＳ ゴシック" w:eastAsia="ＭＳ ゴシック" w:hAnsi="ＭＳ ゴシック"/>
+          <w:sz w:val="22"/>
         </w:rPr>
         <w:t>mysql&gt; grant all on sample_db.* to '</w:t>
       </w:r>
@@ -741,66 +1091,46 @@
         <w:rPr>
           <w:rFonts w:ascii="ＭＳ ゴシック" w:eastAsia="ＭＳ ゴシック" w:hAnsi="ＭＳ ゴシック"/>
           <w:color w:val="FFFFFF" w:themeColor="background1"/>
-        </w:rPr>
-        <w:t>&lt;</w:t>
-      </w:r>
-      <w:r>
-        <w:rPr>
-          <w:rFonts w:ascii="ＭＳ ゴシック" w:eastAsia="ＭＳ ゴシック" w:hAnsi="ＭＳ ゴシック"/>
-          <w:color w:val="FFFFFF" w:themeColor="background1"/>
-        </w:rPr>
-        <w:t>user_name</w:t>
-      </w:r>
-      <w:r>
-        <w:rPr>
-          <w:rFonts w:ascii="ＭＳ ゴシック" w:eastAsia="ＭＳ ゴシック" w:hAnsi="ＭＳ ゴシック"/>
-          <w:color w:val="FFFFFF" w:themeColor="background1"/>
+          <w:sz w:val="22"/>
+        </w:rPr>
+        <w:t>&lt;user_name&gt;'@'&lt;</w:t>
+      </w:r>
+      <w:r>
+        <w:rPr>
+          <w:rFonts w:ascii="ＭＳ ゴシック" w:eastAsia="ＭＳ ゴシック" w:hAnsi="ＭＳ ゴシック" w:hint="eastAsia"/>
+          <w:color w:val="FFFFFF" w:themeColor="background1"/>
+          <w:sz w:val="22"/>
+        </w:rPr>
+        <w:t>hostname</w:t>
+      </w:r>
+      <w:r>
+        <w:rPr>
+          <w:rFonts w:ascii="ＭＳ ゴシック" w:eastAsia="ＭＳ ゴシック" w:hAnsi="ＭＳ ゴシック"/>
+          <w:color w:val="FFFFFF" w:themeColor="background1"/>
+          <w:sz w:val="22"/>
         </w:rPr>
         <w:t>&gt;</w:t>
       </w:r>
       <w:r>
         <w:rPr>
           <w:rFonts w:ascii="ＭＳ ゴシック" w:eastAsia="ＭＳ ゴシック" w:hAnsi="ＭＳ ゴシック"/>
-          <w:color w:val="FFFFFF" w:themeColor="background1"/>
-        </w:rPr>
-        <w:t>'@'</w:t>
-      </w:r>
-      <w:r>
-        <w:rPr>
-          <w:rFonts w:ascii="ＭＳ ゴシック" w:eastAsia="ＭＳ ゴシック" w:hAnsi="ＭＳ ゴシック"/>
-          <w:color w:val="FFFFFF" w:themeColor="background1"/>
-        </w:rPr>
-        <w:t>&lt;</w:t>
-      </w:r>
-      <w:r>
-        <w:rPr>
-          <w:rFonts w:ascii="ＭＳ ゴシック" w:eastAsia="ＭＳ ゴシック" w:hAnsi="ＭＳ ゴシック" w:hint="eastAsia"/>
-          <w:color w:val="FFFFFF" w:themeColor="background1"/>
-        </w:rPr>
-        <w:t>hostname</w:t>
-      </w:r>
-      <w:r>
-        <w:rPr>
-          <w:rFonts w:ascii="ＭＳ ゴシック" w:eastAsia="ＭＳ ゴシック" w:hAnsi="ＭＳ ゴシック"/>
-          <w:color w:val="FFFFFF" w:themeColor="background1"/>
-        </w:rPr>
-        <w:t>&gt;</w:t>
-      </w:r>
-      <w:bookmarkStart w:id="0" w:name="_GoBack"/>
-      <w:bookmarkEnd w:id="0"/>
-      <w:r>
-        <w:rPr>
-          <w:rFonts w:ascii="ＭＳ ゴシック" w:eastAsia="ＭＳ ゴシック" w:hAnsi="ＭＳ ゴシック"/>
+          <w:sz w:val="22"/>
         </w:rPr>
         <w:t>';</w:t>
       </w:r>
     </w:p>
     <w:p>
-      <w:r>
-        <w:rPr>
-          <w:rFonts w:hint="eastAsia"/>
-        </w:rPr>
-        <w:lastRenderedPageBreak/>
+      <w:pPr>
+        <w:rPr>
+          <w:rFonts w:ascii="ＭＳ ゴシック" w:eastAsia="ＭＳ ゴシック" w:hAnsi="ＭＳ ゴシック"/>
+          <w:sz w:val="22"/>
+        </w:rPr>
+      </w:pPr>
+      <w:r>
+        <w:rPr>
+          <w:rFonts w:ascii="ＭＳ ゴシック" w:eastAsia="ＭＳ ゴシック" w:hAnsi="ＭＳ ゴシック" w:hint="eastAsia"/>
+          <w:sz w:val="22"/>
+        </w:rPr>
         <w:t>・ポートの開放</w:t>
       </w:r>
     </w:p>
@@ -810,12 +1140,14 @@
         <w:rPr>
           <w:rFonts w:ascii="ＭＳ ゴシック" w:eastAsia="ＭＳ ゴシック" w:hAnsi="ＭＳ ゴシック"/>
           <w:color w:val="FFFFFF" w:themeColor="background1"/>
-        </w:rPr>
-      </w:pPr>
-      <w:r>
-        <w:rPr>
-          <w:rFonts w:ascii="ＭＳ ゴシック" w:eastAsia="ＭＳ ゴシック" w:hAnsi="ＭＳ ゴシック" w:hint="eastAsia"/>
-          <w:color w:val="FFFFFF" w:themeColor="background1"/>
+          <w:sz w:val="22"/>
+        </w:rPr>
+      </w:pPr>
+      <w:r>
+        <w:rPr>
+          <w:rFonts w:ascii="ＭＳ ゴシック" w:eastAsia="ＭＳ ゴシック" w:hAnsi="ＭＳ ゴシック" w:hint="eastAsia"/>
+          <w:color w:val="FFFFFF" w:themeColor="background1"/>
+          <w:sz w:val="22"/>
         </w:rPr>
         <w:t>$</w:t>
       </w:r>
@@ -823,6 +1155,7 @@
         <w:rPr>
           <w:rFonts w:ascii="ＭＳ ゴシック" w:eastAsia="ＭＳ ゴシック" w:hAnsi="ＭＳ ゴシック"/>
           <w:color w:val="FFFFFF" w:themeColor="background1"/>
+          <w:sz w:val="22"/>
         </w:rPr>
         <w:t xml:space="preserve"> </w:t>
       </w:r>
@@ -830,6 +1163,7 @@
         <w:rPr>
           <w:rFonts w:ascii="ＭＳ ゴシック" w:eastAsia="ＭＳ ゴシック" w:hAnsi="ＭＳ ゴシック"/>
           <w:color w:val="FFFFFF" w:themeColor="background1"/>
+          <w:sz w:val="22"/>
         </w:rPr>
         <w:t>firewall-cmd --zone=public --add-service=mysql –permanent</w:t>
       </w:r>
@@ -840,12 +1174,14 @@
         <w:rPr>
           <w:rFonts w:ascii="ＭＳ ゴシック" w:eastAsia="ＭＳ ゴシック" w:hAnsi="ＭＳ ゴシック"/>
           <w:color w:val="FFFFFF" w:themeColor="background1"/>
-        </w:rPr>
-      </w:pPr>
-      <w:r>
-        <w:rPr>
-          <w:rFonts w:ascii="ＭＳ ゴシック" w:eastAsia="ＭＳ ゴシック" w:hAnsi="ＭＳ ゴシック" w:hint="eastAsia"/>
-          <w:color w:val="FFFFFF" w:themeColor="background1"/>
+          <w:sz w:val="22"/>
+        </w:rPr>
+      </w:pPr>
+      <w:r>
+        <w:rPr>
+          <w:rFonts w:ascii="ＭＳ ゴシック" w:eastAsia="ＭＳ ゴシック" w:hAnsi="ＭＳ ゴシック" w:hint="eastAsia"/>
+          <w:color w:val="FFFFFF" w:themeColor="background1"/>
+          <w:sz w:val="22"/>
         </w:rPr>
         <w:t>$</w:t>
       </w:r>
@@ -853,6 +1189,7 @@
         <w:rPr>
           <w:rFonts w:ascii="ＭＳ ゴシック" w:eastAsia="ＭＳ ゴシック" w:hAnsi="ＭＳ ゴシック"/>
           <w:color w:val="FFFFFF" w:themeColor="background1"/>
+          <w:sz w:val="22"/>
         </w:rPr>
         <w:t xml:space="preserve"> </w:t>
       </w:r>
@@ -860,6 +1197,7 @@
         <w:rPr>
           <w:rFonts w:ascii="ＭＳ ゴシック" w:eastAsia="ＭＳ ゴシック" w:hAnsi="ＭＳ ゴシック"/>
           <w:color w:val="FFFFFF" w:themeColor="background1"/>
+          <w:sz w:val="22"/>
         </w:rPr>
         <w:t>firewall-cmd --reload</w:t>
       </w:r>
@@ -871,12 +1209,14 @@
         <w:rPr>
           <w:rFonts w:ascii="ＭＳ ゴシック" w:eastAsia="ＭＳ ゴシック" w:hAnsi="ＭＳ ゴシック"/>
           <w:color w:val="FFFFFF" w:themeColor="background1"/>
-        </w:rPr>
-      </w:pPr>
-      <w:r>
-        <w:rPr>
-          <w:rFonts w:ascii="ＭＳ ゴシック" w:eastAsia="ＭＳ ゴシック" w:hAnsi="ＭＳ ゴシック"/>
-          <w:color w:val="FFFFFF" w:themeColor="background1"/>
+          <w:sz w:val="22"/>
+        </w:rPr>
+      </w:pPr>
+      <w:r>
+        <w:rPr>
+          <w:rFonts w:ascii="ＭＳ ゴシック" w:eastAsia="ＭＳ ゴシック" w:hAnsi="ＭＳ ゴシック"/>
+          <w:color w:val="FFFFFF" w:themeColor="background1"/>
+          <w:sz w:val="22"/>
         </w:rPr>
         <w:br w:type="page"/>
       </w:r>
@@ -886,12 +1226,14 @@
         <w:rPr>
           <w:rFonts w:ascii="ＭＳ ゴシック" w:eastAsia="ＭＳ ゴシック" w:hAnsi="ＭＳ ゴシック"/>
           <w:b/>
-        </w:rPr>
-      </w:pPr>
-      <w:r>
-        <w:rPr>
-          <w:rFonts w:ascii="ＭＳ ゴシック" w:eastAsia="ＭＳ ゴシック" w:hAnsi="ＭＳ ゴシック" w:hint="eastAsia"/>
-          <w:b/>
+          <w:sz w:val="22"/>
+        </w:rPr>
+      </w:pPr>
+      <w:r>
+        <w:rPr>
+          <w:rFonts w:ascii="ＭＳ ゴシック" w:eastAsia="ＭＳ ゴシック" w:hAnsi="ＭＳ ゴシック" w:hint="eastAsia"/>
+          <w:b/>
+          <w:sz w:val="22"/>
         </w:rPr>
         <w:lastRenderedPageBreak/>
         <w:t>M</w:t>
@@ -900,6 +1242,7 @@
         <w:rPr>
           <w:rFonts w:ascii="ＭＳ ゴシック" w:eastAsia="ＭＳ ゴシック" w:hAnsi="ＭＳ ゴシック"/>
           <w:b/>
+          <w:sz w:val="22"/>
         </w:rPr>
         <w:t>ySQL</w:t>
       </w:r>
@@ -907,6 +1250,7 @@
         <w:rPr>
           <w:rFonts w:ascii="ＭＳ ゴシック" w:eastAsia="ＭＳ ゴシック" w:hAnsi="ＭＳ ゴシック" w:hint="eastAsia"/>
           <w:b/>
+          <w:sz w:val="22"/>
         </w:rPr>
         <w:t>コマンド</w:t>
       </w:r>
@@ -916,20 +1260,23 @@
         <w:rPr>
           <w:rFonts w:ascii="ＭＳ ゴシック" w:eastAsia="ＭＳ ゴシック" w:hAnsi="ＭＳ ゴシック"/>
           <w:b/>
-        </w:rPr>
-      </w:pPr>
-    </w:p>
-    <w:p>
-      <w:pPr>
-        <w:rPr>
-          <w:rFonts w:ascii="ＭＳ ゴシック" w:eastAsia="ＭＳ ゴシック" w:hAnsi="ＭＳ ゴシック"/>
-          <w:b/>
-        </w:rPr>
-      </w:pPr>
-      <w:r>
-        <w:rPr>
-          <w:rFonts w:ascii="ＭＳ ゴシック" w:eastAsia="ＭＳ ゴシック" w:hAnsi="ＭＳ ゴシック" w:hint="eastAsia"/>
-          <w:b/>
+          <w:sz w:val="22"/>
+        </w:rPr>
+      </w:pPr>
+    </w:p>
+    <w:p>
+      <w:pPr>
+        <w:rPr>
+          <w:rFonts w:ascii="ＭＳ ゴシック" w:eastAsia="ＭＳ ゴシック" w:hAnsi="ＭＳ ゴシック"/>
+          <w:b/>
+          <w:sz w:val="22"/>
+        </w:rPr>
+      </w:pPr>
+      <w:r>
+        <w:rPr>
+          <w:rFonts w:ascii="ＭＳ ゴシック" w:eastAsia="ＭＳ ゴシック" w:hAnsi="ＭＳ ゴシック" w:hint="eastAsia"/>
+          <w:b/>
+          <w:sz w:val="22"/>
         </w:rPr>
         <w:t>データベースの選択</w:t>
       </w:r>
@@ -938,35 +1285,41 @@
       <w:pPr>
         <w:rPr>
           <w:rFonts w:ascii="ＭＳ ゴシック" w:eastAsia="ＭＳ ゴシック" w:hAnsi="ＭＳ ゴシック"/>
-        </w:rPr>
-      </w:pPr>
-      <w:r>
-        <w:rPr>
-          <w:rFonts w:ascii="ＭＳ ゴシック" w:eastAsia="ＭＳ ゴシック" w:hAnsi="ＭＳ ゴシック"/>
+          <w:sz w:val="22"/>
+        </w:rPr>
+      </w:pPr>
+      <w:r>
+        <w:rPr>
+          <w:rFonts w:ascii="ＭＳ ゴシック" w:eastAsia="ＭＳ ゴシック" w:hAnsi="ＭＳ ゴシック"/>
+          <w:sz w:val="22"/>
         </w:rPr>
         <w:t xml:space="preserve">USE </w:t>
       </w:r>
       <w:r>
         <w:rPr>
           <w:rFonts w:ascii="ＭＳ ゴシック" w:eastAsia="ＭＳ ゴシック" w:hAnsi="ＭＳ ゴシック" w:hint="eastAsia"/>
+          <w:sz w:val="22"/>
         </w:rPr>
         <w:t>&lt;</w:t>
       </w:r>
       <w:r>
         <w:rPr>
           <w:rFonts w:ascii="ＭＳ ゴシック" w:eastAsia="ＭＳ ゴシック" w:hAnsi="ＭＳ ゴシック"/>
+          <w:sz w:val="22"/>
         </w:rPr>
         <w:t>database_name</w:t>
       </w:r>
       <w:r>
         <w:rPr>
           <w:rFonts w:ascii="ＭＳ ゴシック" w:eastAsia="ＭＳ ゴシック" w:hAnsi="ＭＳ ゴシック"/>
+          <w:sz w:val="22"/>
         </w:rPr>
         <w:t>&gt;</w:t>
       </w:r>
       <w:r>
         <w:rPr>
           <w:rFonts w:ascii="ＭＳ ゴシック" w:eastAsia="ＭＳ ゴシック" w:hAnsi="ＭＳ ゴシック"/>
+          <w:sz w:val="22"/>
         </w:rPr>
         <w:t>;</w:t>
       </w:r>
@@ -975,20 +1328,23 @@
       <w:pPr>
         <w:rPr>
           <w:rFonts w:ascii="ＭＳ ゴシック" w:eastAsia="ＭＳ ゴシック" w:hAnsi="ＭＳ ゴシック"/>
-        </w:rPr>
-      </w:pPr>
-    </w:p>
-    <w:p>
-      <w:pPr>
-        <w:rPr>
-          <w:rFonts w:ascii="ＭＳ ゴシック" w:eastAsia="ＭＳ ゴシック" w:hAnsi="ＭＳ ゴシック"/>
-          <w:b/>
-        </w:rPr>
-      </w:pPr>
-      <w:r>
-        <w:rPr>
-          <w:rFonts w:ascii="ＭＳ ゴシック" w:eastAsia="ＭＳ ゴシック" w:hAnsi="ＭＳ ゴシック" w:hint="eastAsia"/>
-          <w:b/>
+          <w:sz w:val="22"/>
+        </w:rPr>
+      </w:pPr>
+    </w:p>
+    <w:p>
+      <w:pPr>
+        <w:rPr>
+          <w:rFonts w:ascii="ＭＳ ゴシック" w:eastAsia="ＭＳ ゴシック" w:hAnsi="ＭＳ ゴシック"/>
+          <w:b/>
+          <w:sz w:val="22"/>
+        </w:rPr>
+      </w:pPr>
+      <w:r>
+        <w:rPr>
+          <w:rFonts w:ascii="ＭＳ ゴシック" w:eastAsia="ＭＳ ゴシック" w:hAnsi="ＭＳ ゴシック" w:hint="eastAsia"/>
+          <w:b/>
+          <w:sz w:val="22"/>
         </w:rPr>
         <w:t>選択中のデータベースの確認</w:t>
       </w:r>
@@ -997,11 +1353,13 @@
       <w:pPr>
         <w:rPr>
           <w:rFonts w:ascii="ＭＳ ゴシック" w:eastAsia="ＭＳ ゴシック" w:hAnsi="ＭＳ ゴシック"/>
-        </w:rPr>
-      </w:pPr>
-      <w:r>
-        <w:rPr>
-          <w:rFonts w:ascii="ＭＳ ゴシック" w:eastAsia="ＭＳ ゴシック" w:hAnsi="ＭＳ ゴシック"/>
+          <w:sz w:val="22"/>
+        </w:rPr>
+      </w:pPr>
+      <w:r>
+        <w:rPr>
+          <w:rFonts w:ascii="ＭＳ ゴシック" w:eastAsia="ＭＳ ゴシック" w:hAnsi="ＭＳ ゴシック"/>
+          <w:sz w:val="22"/>
         </w:rPr>
         <w:t>SELECT database();</w:t>
       </w:r>
@@ -1010,20 +1368,23 @@
       <w:pPr>
         <w:rPr>
           <w:rFonts w:ascii="ＭＳ ゴシック" w:eastAsia="ＭＳ ゴシック" w:hAnsi="ＭＳ ゴシック"/>
-        </w:rPr>
-      </w:pPr>
-    </w:p>
-    <w:p>
-      <w:pPr>
-        <w:rPr>
-          <w:rFonts w:ascii="ＭＳ ゴシック" w:eastAsia="ＭＳ ゴシック" w:hAnsi="ＭＳ ゴシック"/>
-          <w:b/>
-        </w:rPr>
-      </w:pPr>
-      <w:r>
-        <w:rPr>
-          <w:rFonts w:ascii="ＭＳ ゴシック" w:eastAsia="ＭＳ ゴシック" w:hAnsi="ＭＳ ゴシック" w:hint="eastAsia"/>
-          <w:b/>
+          <w:sz w:val="22"/>
+        </w:rPr>
+      </w:pPr>
+    </w:p>
+    <w:p>
+      <w:pPr>
+        <w:rPr>
+          <w:rFonts w:ascii="ＭＳ ゴシック" w:eastAsia="ＭＳ ゴシック" w:hAnsi="ＭＳ ゴシック"/>
+          <w:b/>
+          <w:sz w:val="22"/>
+        </w:rPr>
+      </w:pPr>
+      <w:r>
+        <w:rPr>
+          <w:rFonts w:ascii="ＭＳ ゴシック" w:eastAsia="ＭＳ ゴシック" w:hAnsi="ＭＳ ゴシック" w:hint="eastAsia"/>
+          <w:b/>
+          <w:sz w:val="22"/>
         </w:rPr>
         <w:t>データベース一覧</w:t>
       </w:r>
@@ -1032,11 +1393,13 @@
       <w:pPr>
         <w:rPr>
           <w:rFonts w:ascii="ＭＳ ゴシック" w:eastAsia="ＭＳ ゴシック" w:hAnsi="ＭＳ ゴシック"/>
-        </w:rPr>
-      </w:pPr>
-      <w:r>
-        <w:rPr>
-          <w:rFonts w:ascii="ＭＳ ゴシック" w:eastAsia="ＭＳ ゴシック" w:hAnsi="ＭＳ ゴシック"/>
+          <w:sz w:val="22"/>
+        </w:rPr>
+      </w:pPr>
+      <w:r>
+        <w:rPr>
+          <w:rFonts w:ascii="ＭＳ ゴシック" w:eastAsia="ＭＳ ゴシック" w:hAnsi="ＭＳ ゴシック"/>
+          <w:sz w:val="22"/>
         </w:rPr>
         <w:t>SHOW databases;</w:t>
       </w:r>
@@ -1045,20 +1408,23 @@
       <w:pPr>
         <w:rPr>
           <w:rFonts w:ascii="ＭＳ ゴシック" w:eastAsia="ＭＳ ゴシック" w:hAnsi="ＭＳ ゴシック"/>
-        </w:rPr>
-      </w:pPr>
-    </w:p>
-    <w:p>
-      <w:pPr>
-        <w:rPr>
-          <w:rFonts w:ascii="ＭＳ ゴシック" w:eastAsia="ＭＳ ゴシック" w:hAnsi="ＭＳ ゴシック"/>
-          <w:b/>
-        </w:rPr>
-      </w:pPr>
-      <w:r>
-        <w:rPr>
-          <w:rFonts w:ascii="ＭＳ ゴシック" w:eastAsia="ＭＳ ゴシック" w:hAnsi="ＭＳ ゴシック" w:hint="eastAsia"/>
-          <w:b/>
+          <w:sz w:val="22"/>
+        </w:rPr>
+      </w:pPr>
+    </w:p>
+    <w:p>
+      <w:pPr>
+        <w:rPr>
+          <w:rFonts w:ascii="ＭＳ ゴシック" w:eastAsia="ＭＳ ゴシック" w:hAnsi="ＭＳ ゴシック"/>
+          <w:b/>
+          <w:sz w:val="22"/>
+        </w:rPr>
+      </w:pPr>
+      <w:r>
+        <w:rPr>
+          <w:rFonts w:ascii="ＭＳ ゴシック" w:eastAsia="ＭＳ ゴシック" w:hAnsi="ＭＳ ゴシック" w:hint="eastAsia"/>
+          <w:b/>
+          <w:sz w:val="22"/>
         </w:rPr>
         <w:t>ユーザー確認</w:t>
       </w:r>
@@ -1067,11 +1433,13 @@
       <w:pPr>
         <w:rPr>
           <w:rFonts w:ascii="ＭＳ ゴシック" w:eastAsia="ＭＳ ゴシック" w:hAnsi="ＭＳ ゴシック"/>
-        </w:rPr>
-      </w:pPr>
-      <w:r>
-        <w:rPr>
-          <w:rFonts w:ascii="ＭＳ ゴシック" w:eastAsia="ＭＳ ゴシック" w:hAnsi="ＭＳ ゴシック"/>
+          <w:sz w:val="22"/>
+        </w:rPr>
+      </w:pPr>
+      <w:r>
+        <w:rPr>
+          <w:rFonts w:ascii="ＭＳ ゴシック" w:eastAsia="ＭＳ ゴシック" w:hAnsi="ＭＳ ゴシック"/>
+          <w:sz w:val="22"/>
         </w:rPr>
         <w:t>SELECT Host, User FROM mysql.user;</w:t>
       </w:r>
